--- a/deVirisIllustribusUrbisRomae/deVirisIllustribusUrbisRomae-Lhomond_LeGuerrePuniche_20180604.docx
+++ b/deVirisIllustribusUrbisRomae/deVirisIllustribusUrbisRomae-Lhomond_LeGuerrePuniche_20180604.docx
@@ -258,7 +258,12 @@
             <w:spacing w:line="480" w:lineRule="auto"/>
           </w:pPr>
           <w:r>
-            <w:t>Sommario</w:t>
+            <w:t>Somma</w:t>
+          </w:r>
+          <w:bookmarkStart w:id="0" w:name="_GoBack"/>
+          <w:bookmarkEnd w:id="0"/>
+          <w:r>
+            <w:t>rio</w:t>
           </w:r>
         </w:p>
         <w:p>
@@ -282,7 +287,7 @@
           <w:r>
             <w:fldChar w:fldCharType="separate"/>
           </w:r>
-          <w:hyperlink w:anchor="_Toc515915507" w:history="1">
+          <w:hyperlink w:anchor="_Toc517768351" w:history="1">
             <w:r>
               <w:rPr>
                 <w:rStyle w:val="Collegamentoipertestuale"/>
@@ -311,7 +316,7 @@
                 <w:noProof/>
                 <w:webHidden/>
               </w:rPr>
-              <w:instrText xml:space="preserve"> PAGEREF _Toc515915507 \h </w:instrText>
+              <w:instrText xml:space="preserve"> PAGEREF _Toc517768351 \h </w:instrText>
             </w:r>
             <w:r>
               <w:rPr>
@@ -354,7 +359,7 @@
               <w:lang w:eastAsia="it-IT"/>
             </w:rPr>
           </w:pPr>
-          <w:hyperlink w:anchor="_Toc515915508" w:history="1">
+          <w:hyperlink w:anchor="_Toc517768352" w:history="1">
             <w:r>
               <w:rPr>
                 <w:rStyle w:val="Collegamentoipertestuale"/>
@@ -383,7 +388,7 @@
                 <w:noProof/>
                 <w:webHidden/>
               </w:rPr>
-              <w:instrText xml:space="preserve"> PAGEREF _Toc515915508 \h </w:instrText>
+              <w:instrText xml:space="preserve"> PAGEREF _Toc517768352 \h </w:instrText>
             </w:r>
             <w:r>
               <w:rPr>
@@ -426,7 +431,7 @@
               <w:lang w:eastAsia="it-IT"/>
             </w:rPr>
           </w:pPr>
-          <w:hyperlink w:anchor="_Toc515915509" w:history="1">
+          <w:hyperlink w:anchor="_Toc517768353" w:history="1">
             <w:r>
               <w:rPr>
                 <w:rStyle w:val="Collegamentoipertestuale"/>
@@ -453,7 +458,7 @@
                 <w:noProof/>
                 <w:webHidden/>
               </w:rPr>
-              <w:instrText xml:space="preserve"> PAGEREF _Toc515915509 \h </w:instrText>
+              <w:instrText xml:space="preserve"> PAGEREF _Toc517768353 \h </w:instrText>
             </w:r>
             <w:r>
               <w:rPr>
@@ -496,7 +501,7 @@
               <w:lang w:eastAsia="it-IT"/>
             </w:rPr>
           </w:pPr>
-          <w:hyperlink w:anchor="_Toc515915510" w:history="1">
+          <w:hyperlink w:anchor="_Toc517768354" w:history="1">
             <w:r>
               <w:rPr>
                 <w:rStyle w:val="Collegamentoipertestuale"/>
@@ -525,7 +530,7 @@
                 <w:noProof/>
                 <w:webHidden/>
               </w:rPr>
-              <w:instrText xml:space="preserve"> PAGEREF _Toc515915510 \h </w:instrText>
+              <w:instrText xml:space="preserve"> PAGEREF _Toc517768354 \h </w:instrText>
             </w:r>
             <w:r>
               <w:rPr>
@@ -568,7 +573,7 @@
               <w:lang w:eastAsia="it-IT"/>
             </w:rPr>
           </w:pPr>
-          <w:hyperlink w:anchor="_Toc515915511" w:history="1">
+          <w:hyperlink w:anchor="_Toc517768355" w:history="1">
             <w:r>
               <w:rPr>
                 <w:rStyle w:val="Collegamentoipertestuale"/>
@@ -597,7 +602,7 @@
                 <w:noProof/>
                 <w:webHidden/>
               </w:rPr>
-              <w:instrText xml:space="preserve"> PAGEREF _Toc515915511 \h </w:instrText>
+              <w:instrText xml:space="preserve"> PAGEREF _Toc517768355 \h </w:instrText>
             </w:r>
             <w:r>
               <w:rPr>
@@ -640,7 +645,7 @@
               <w:lang w:eastAsia="it-IT"/>
             </w:rPr>
           </w:pPr>
-          <w:hyperlink w:anchor="_Toc515915512" w:history="1">
+          <w:hyperlink w:anchor="_Toc517768356" w:history="1">
             <w:r>
               <w:rPr>
                 <w:rStyle w:val="Collegamentoipertestuale"/>
@@ -669,7 +674,7 @@
                 <w:noProof/>
                 <w:webHidden/>
               </w:rPr>
-              <w:instrText xml:space="preserve"> PAGEREF _Toc515915512 \h </w:instrText>
+              <w:instrText xml:space="preserve"> PAGEREF _Toc517768356 \h </w:instrText>
             </w:r>
             <w:r>
               <w:rPr>
@@ -712,7 +717,7 @@
               <w:lang w:eastAsia="it-IT"/>
             </w:rPr>
           </w:pPr>
-          <w:hyperlink w:anchor="_Toc515915513" w:history="1">
+          <w:hyperlink w:anchor="_Toc517768357" w:history="1">
             <w:r>
               <w:rPr>
                 <w:rStyle w:val="Collegamentoipertestuale"/>
@@ -741,7 +746,7 @@
                 <w:noProof/>
                 <w:webHidden/>
               </w:rPr>
-              <w:instrText xml:space="preserve"> PAGEREF _Toc515915513 \h </w:instrText>
+              <w:instrText xml:space="preserve"> PAGEREF _Toc517768357 \h </w:instrText>
             </w:r>
             <w:r>
               <w:rPr>
@@ -784,7 +789,7 @@
               <w:lang w:eastAsia="it-IT"/>
             </w:rPr>
           </w:pPr>
-          <w:hyperlink w:anchor="_Toc515915514" w:history="1">
+          <w:hyperlink w:anchor="_Toc517768358" w:history="1">
             <w:r>
               <w:rPr>
                 <w:rStyle w:val="Collegamentoipertestuale"/>
@@ -813,7 +818,7 @@
                 <w:noProof/>
                 <w:webHidden/>
               </w:rPr>
-              <w:instrText xml:space="preserve"> PAGEREF _Toc515915514 \h </w:instrText>
+              <w:instrText xml:space="preserve"> PAGEREF _Toc517768358 \h </w:instrText>
             </w:r>
             <w:r>
               <w:rPr>
@@ -856,7 +861,7 @@
               <w:lang w:eastAsia="it-IT"/>
             </w:rPr>
           </w:pPr>
-          <w:hyperlink w:anchor="_Toc515915515" w:history="1">
+          <w:hyperlink w:anchor="_Toc517768359" w:history="1">
             <w:r>
               <w:rPr>
                 <w:rStyle w:val="Collegamentoipertestuale"/>
@@ -885,7 +890,7 @@
                 <w:noProof/>
                 <w:webHidden/>
               </w:rPr>
-              <w:instrText xml:space="preserve"> PAGEREF _Toc515915515 \h </w:instrText>
+              <w:instrText xml:space="preserve"> PAGEREF _Toc517768359 \h </w:instrText>
             </w:r>
             <w:r>
               <w:rPr>
@@ -928,7 +933,7 @@
               <w:lang w:eastAsia="it-IT"/>
             </w:rPr>
           </w:pPr>
-          <w:hyperlink w:anchor="_Toc515915516" w:history="1">
+          <w:hyperlink w:anchor="_Toc517768360" w:history="1">
             <w:r>
               <w:rPr>
                 <w:rStyle w:val="Collegamentoipertestuale"/>
@@ -955,7 +960,7 @@
                 <w:noProof/>
                 <w:webHidden/>
               </w:rPr>
-              <w:instrText xml:space="preserve"> PAGEREF _Toc515915516 \h </w:instrText>
+              <w:instrText xml:space="preserve"> PAGEREF _Toc517768360 \h </w:instrText>
             </w:r>
             <w:r>
               <w:rPr>
@@ -998,7 +1003,7 @@
               <w:lang w:eastAsia="it-IT"/>
             </w:rPr>
           </w:pPr>
-          <w:hyperlink w:anchor="_Toc515915517" w:history="1">
+          <w:hyperlink w:anchor="_Toc517768361" w:history="1">
             <w:r>
               <w:rPr>
                 <w:rStyle w:val="Collegamentoipertestuale"/>
@@ -1027,7 +1032,7 @@
                 <w:noProof/>
                 <w:webHidden/>
               </w:rPr>
-              <w:instrText xml:space="preserve"> PAGEREF _Toc515915517 \h </w:instrText>
+              <w:instrText xml:space="preserve"> PAGEREF _Toc517768361 \h </w:instrText>
             </w:r>
             <w:r>
               <w:rPr>
@@ -1070,7 +1075,7 @@
               <w:lang w:eastAsia="it-IT"/>
             </w:rPr>
           </w:pPr>
-          <w:hyperlink w:anchor="_Toc515915518" w:history="1">
+          <w:hyperlink w:anchor="_Toc517768362" w:history="1">
             <w:r>
               <w:rPr>
                 <w:rStyle w:val="Collegamentoipertestuale"/>
@@ -1099,7 +1104,7 @@
                 <w:noProof/>
                 <w:webHidden/>
               </w:rPr>
-              <w:instrText xml:space="preserve"> PAGEREF _Toc515915518 \h </w:instrText>
+              <w:instrText xml:space="preserve"> PAGEREF _Toc517768362 \h </w:instrText>
             </w:r>
             <w:r>
               <w:rPr>
@@ -1142,7 +1147,7 @@
               <w:lang w:eastAsia="it-IT"/>
             </w:rPr>
           </w:pPr>
-          <w:hyperlink w:anchor="_Toc515915519" w:history="1">
+          <w:hyperlink w:anchor="_Toc517768363" w:history="1">
             <w:r>
               <w:rPr>
                 <w:rStyle w:val="Collegamentoipertestuale"/>
@@ -1171,7 +1176,7 @@
                 <w:noProof/>
                 <w:webHidden/>
               </w:rPr>
-              <w:instrText xml:space="preserve"> PAGEREF _Toc515915519 \h </w:instrText>
+              <w:instrText xml:space="preserve"> PAGEREF _Toc517768363 \h </w:instrText>
             </w:r>
             <w:r>
               <w:rPr>
@@ -1214,7 +1219,7 @@
               <w:lang w:eastAsia="it-IT"/>
             </w:rPr>
           </w:pPr>
-          <w:hyperlink w:anchor="_Toc515915520" w:history="1">
+          <w:hyperlink w:anchor="_Toc517768364" w:history="1">
             <w:r>
               <w:rPr>
                 <w:rStyle w:val="Collegamentoipertestuale"/>
@@ -1243,7 +1248,7 @@
                 <w:noProof/>
                 <w:webHidden/>
               </w:rPr>
-              <w:instrText xml:space="preserve"> PAGEREF _Toc515915520 \h </w:instrText>
+              <w:instrText xml:space="preserve"> PAGEREF _Toc517768364 \h </w:instrText>
             </w:r>
             <w:r>
               <w:rPr>
@@ -1286,7 +1291,7 @@
               <w:lang w:eastAsia="it-IT"/>
             </w:rPr>
           </w:pPr>
-          <w:hyperlink w:anchor="_Toc515915521" w:history="1">
+          <w:hyperlink w:anchor="_Toc517768365" w:history="1">
             <w:r>
               <w:rPr>
                 <w:rStyle w:val="Collegamentoipertestuale"/>
@@ -1315,7 +1320,7 @@
                 <w:noProof/>
                 <w:webHidden/>
               </w:rPr>
-              <w:instrText xml:space="preserve"> PAGEREF _Toc515915521 \h </w:instrText>
+              <w:instrText xml:space="preserve"> PAGEREF _Toc517768365 \h </w:instrText>
             </w:r>
             <w:r>
               <w:rPr>
@@ -1358,7 +1363,7 @@
               <w:lang w:eastAsia="it-IT"/>
             </w:rPr>
           </w:pPr>
-          <w:hyperlink w:anchor="_Toc515915522" w:history="1">
+          <w:hyperlink w:anchor="_Toc517768366" w:history="1">
             <w:r>
               <w:rPr>
                 <w:rStyle w:val="Collegamentoipertestuale"/>
@@ -1387,7 +1392,7 @@
                 <w:noProof/>
                 <w:webHidden/>
               </w:rPr>
-              <w:instrText xml:space="preserve"> PAGEREF _Toc515915522 \h </w:instrText>
+              <w:instrText xml:space="preserve"> PAGEREF _Toc517768366 \h </w:instrText>
             </w:r>
             <w:r>
               <w:rPr>
@@ -1430,7 +1435,7 @@
               <w:lang w:eastAsia="it-IT"/>
             </w:rPr>
           </w:pPr>
-          <w:hyperlink w:anchor="_Toc515915523" w:history="1">
+          <w:hyperlink w:anchor="_Toc517768367" w:history="1">
             <w:r>
               <w:rPr>
                 <w:rStyle w:val="Collegamentoipertestuale"/>
@@ -1459,7 +1464,7 @@
                 <w:noProof/>
                 <w:webHidden/>
               </w:rPr>
-              <w:instrText xml:space="preserve"> PAGEREF _Toc515915523 \h </w:instrText>
+              <w:instrText xml:space="preserve"> PAGEREF _Toc517768367 \h </w:instrText>
             </w:r>
             <w:r>
               <w:rPr>
@@ -1502,7 +1507,7 @@
               <w:lang w:eastAsia="it-IT"/>
             </w:rPr>
           </w:pPr>
-          <w:hyperlink w:anchor="_Toc515915524" w:history="1">
+          <w:hyperlink w:anchor="_Toc517768368" w:history="1">
             <w:r>
               <w:rPr>
                 <w:rStyle w:val="Collegamentoipertestuale"/>
@@ -1531,7 +1536,7 @@
                 <w:noProof/>
                 <w:webHidden/>
               </w:rPr>
-              <w:instrText xml:space="preserve"> PAGEREF _Toc515915524 \h </w:instrText>
+              <w:instrText xml:space="preserve"> PAGEREF _Toc517768368 \h </w:instrText>
             </w:r>
             <w:r>
               <w:rPr>
@@ -1574,7 +1579,7 @@
               <w:lang w:eastAsia="it-IT"/>
             </w:rPr>
           </w:pPr>
-          <w:hyperlink w:anchor="_Toc515915525" w:history="1">
+          <w:hyperlink w:anchor="_Toc517768369" w:history="1">
             <w:r>
               <w:rPr>
                 <w:rStyle w:val="Collegamentoipertestuale"/>
@@ -1603,7 +1608,7 @@
                 <w:noProof/>
                 <w:webHidden/>
               </w:rPr>
-              <w:instrText xml:space="preserve"> PAGEREF _Toc515915525 \h </w:instrText>
+              <w:instrText xml:space="preserve"> PAGEREF _Toc517768369 \h </w:instrText>
             </w:r>
             <w:r>
               <w:rPr>
@@ -1646,7 +1651,7 @@
               <w:lang w:eastAsia="it-IT"/>
             </w:rPr>
           </w:pPr>
-          <w:hyperlink w:anchor="_Toc515915526" w:history="1">
+          <w:hyperlink w:anchor="_Toc517768370" w:history="1">
             <w:r>
               <w:rPr>
                 <w:rStyle w:val="Collegamentoipertestuale"/>
@@ -1675,7 +1680,7 @@
                 <w:noProof/>
                 <w:webHidden/>
               </w:rPr>
-              <w:instrText xml:space="preserve"> PAGEREF _Toc515915526 \h </w:instrText>
+              <w:instrText xml:space="preserve"> PAGEREF _Toc517768370 \h </w:instrText>
             </w:r>
             <w:r>
               <w:rPr>
@@ -1718,15 +1723,15 @@
               <w:lang w:eastAsia="it-IT"/>
             </w:rPr>
           </w:pPr>
-          <w:hyperlink w:anchor="_Toc515915527" w:history="1">
+          <w:hyperlink w:anchor="_Toc517768371" w:history="1">
             <w:r>
               <w:rPr>
                 <w:rStyle w:val="Collegamentoipertestuale"/>
                 <w:rFonts w:eastAsia="Times New Roman"/>
                 <w:noProof/>
-                <w:lang w:val="en-US" w:eastAsia="it-IT"/>
+                <w:lang w:eastAsia="it-IT"/>
               </w:rPr>
-              <w:t>XLVL Caius Popilius Laenas</w:t>
+              <w:t>XLVI. Caius Popilius Laenas</w:t>
             </w:r>
             <w:r>
               <w:rPr>
@@ -1747,7 +1752,7 @@
                 <w:noProof/>
                 <w:webHidden/>
               </w:rPr>
-              <w:instrText xml:space="preserve"> PAGEREF _Toc515915527 \h </w:instrText>
+              <w:instrText xml:space="preserve"> PAGEREF _Toc517768371 \h </w:instrText>
             </w:r>
             <w:r>
               <w:rPr>
@@ -1790,7 +1795,7 @@
               <w:lang w:eastAsia="it-IT"/>
             </w:rPr>
           </w:pPr>
-          <w:hyperlink w:anchor="_Toc515915528" w:history="1">
+          <w:hyperlink w:anchor="_Toc517768372" w:history="1">
             <w:r>
               <w:rPr>
                 <w:rStyle w:val="Collegamentoipertestuale"/>
@@ -1819,7 +1824,7 @@
                 <w:noProof/>
                 <w:webHidden/>
               </w:rPr>
-              <w:instrText xml:space="preserve"> PAGEREF _Toc515915528 \h </w:instrText>
+              <w:instrText xml:space="preserve"> PAGEREF _Toc517768372 \h </w:instrText>
             </w:r>
             <w:r>
               <w:rPr>
@@ -1862,7 +1867,7 @@
               <w:lang w:eastAsia="it-IT"/>
             </w:rPr>
           </w:pPr>
-          <w:hyperlink w:anchor="_Toc515915529" w:history="1">
+          <w:hyperlink w:anchor="_Toc517768373" w:history="1">
             <w:r>
               <w:rPr>
                 <w:rStyle w:val="Collegamentoipertestuale"/>
@@ -1891,7 +1896,7 @@
                 <w:noProof/>
                 <w:webHidden/>
               </w:rPr>
-              <w:instrText xml:space="preserve"> PAGEREF _Toc515915529 \h </w:instrText>
+              <w:instrText xml:space="preserve"> PAGEREF _Toc517768373 \h </w:instrText>
             </w:r>
             <w:r>
               <w:rPr>
@@ -1945,31 +1950,17 @@
           <w:lang w:eastAsia="it-IT"/>
         </w:rPr>
       </w:pPr>
-      <w:bookmarkStart w:id="0" w:name="_Toc515915507"/>
+      <w:bookmarkStart w:id="1" w:name="_Toc515874879"/>
+      <w:bookmarkStart w:id="2" w:name="_Toc517768351"/>
       <w:r>
         <w:rPr>
           <w:rFonts w:eastAsia="Times New Roman"/>
           <w:lang w:eastAsia="it-IT"/>
         </w:rPr>
-        <w:t>A</w:t>
-      </w:r>
-      <w:bookmarkStart w:id="1" w:name="_GoBack"/>
+        <w:t>al lettore (dall’edizione originale)</w:t>
+      </w:r>
       <w:bookmarkEnd w:id="1"/>
-      <w:r>
-        <w:rPr>
-          <w:rFonts w:eastAsia="Times New Roman"/>
-          <w:lang w:eastAsia="it-IT"/>
-        </w:rPr>
-        <w:t>l</w:t>
-      </w:r>
-      <w:r>
-        <w:rPr>
-          <w:rFonts w:eastAsia="Times New Roman"/>
-          <w:lang w:eastAsia="it-IT"/>
-        </w:rPr>
-        <w:t xml:space="preserve"> lettore (dall’edizione originale)</w:t>
-      </w:r>
-      <w:bookmarkEnd w:id="0"/>
+      <w:bookmarkEnd w:id="2"/>
     </w:p>
     <w:p>
       <w:pPr>
@@ -2124,47 +2115,7 @@
           <w:szCs w:val="24"/>
           <w:lang w:eastAsia="it-IT"/>
         </w:rPr>
-        <w:t xml:space="preserve"> premura</w:t>
-      </w:r>
-      <w:r>
-        <w:rPr>
-          <w:rFonts w:eastAsia="Times New Roman" w:cstheme="minorHAnsi"/>
-          <w:color w:val="000000" w:themeColor="text1"/>
-          <w:sz w:val="24"/>
-          <w:szCs w:val="24"/>
-          <w:lang w:eastAsia="it-IT"/>
-        </w:rPr>
-        <w:t>. A</w:t>
-      </w:r>
-      <w:r>
-        <w:rPr>
-          <w:rFonts w:eastAsia="Times New Roman" w:cstheme="minorHAnsi"/>
-          <w:color w:val="000000" w:themeColor="text1"/>
-          <w:sz w:val="24"/>
-          <w:szCs w:val="24"/>
-          <w:lang w:eastAsia="it-IT"/>
-        </w:rPr>
-        <w:t>n</w:t>
-      </w:r>
-      <w:r>
-        <w:rPr>
-          <w:rFonts w:eastAsia="Times New Roman" w:cstheme="minorHAnsi"/>
-          <w:color w:val="000000" w:themeColor="text1"/>
-          <w:sz w:val="24"/>
-          <w:szCs w:val="24"/>
-          <w:lang w:eastAsia="it-IT"/>
-        </w:rPr>
-        <w:t>che nelle più</w:t>
-      </w:r>
-      <w:r>
-        <w:rPr>
-          <w:rFonts w:eastAsia="Times New Roman" w:cstheme="minorHAnsi"/>
-          <w:color w:val="000000" w:themeColor="text1"/>
-          <w:sz w:val="24"/>
-          <w:szCs w:val="24"/>
-          <w:lang w:eastAsia="it-IT"/>
-        </w:rPr>
-        <w:t xml:space="preserve"> re</w:t>
+        <w:t xml:space="preserve"> premura. Anche nelle più re</w:t>
       </w:r>
       <w:r>
         <w:rPr>
@@ -2469,27 +2420,7 @@
           <w:szCs w:val="24"/>
           <w:lang w:eastAsia="it-IT"/>
         </w:rPr>
-        <w:t xml:space="preserve">a di tutte le mende che notiamo nell’altre? Di moltissime </w:t>
-      </w:r>
-      <w:r>
-        <w:rPr>
-          <w:rFonts w:eastAsia="Times New Roman" w:cstheme="minorHAnsi"/>
-          <w:color w:val="000000" w:themeColor="text1"/>
-          <w:sz w:val="24"/>
-          <w:szCs w:val="24"/>
-          <w:lang w:eastAsia="it-IT"/>
-        </w:rPr>
-        <w:t>ce</w:t>
-      </w:r>
-      <w:r>
-        <w:rPr>
-          <w:rFonts w:eastAsia="Times New Roman" w:cstheme="minorHAnsi"/>
-          <w:color w:val="000000" w:themeColor="text1"/>
-          <w:sz w:val="24"/>
-          <w:szCs w:val="24"/>
-          <w:lang w:eastAsia="it-IT"/>
-        </w:rPr>
-        <w:t>rto, dacché ponemmo ogni pensiero ogni d</w:t>
+        <w:t>a di tutte le mende che notiamo nell’altre? Di moltissime certo, dacché ponemmo ogni pensiero ogni d</w:t>
       </w:r>
       <w:r>
         <w:rPr>
@@ -2529,27 +2460,7 @@
           <w:szCs w:val="24"/>
           <w:lang w:eastAsia="it-IT"/>
         </w:rPr>
-        <w:t xml:space="preserve"> toglier</w:t>
-      </w:r>
-      <w:r>
-        <w:rPr>
-          <w:rFonts w:eastAsia="Times New Roman" w:cstheme="minorHAnsi"/>
-          <w:color w:val="000000" w:themeColor="text1"/>
-          <w:sz w:val="24"/>
-          <w:szCs w:val="24"/>
-          <w:lang w:eastAsia="it-IT"/>
-        </w:rPr>
-        <w:t>l</w:t>
-      </w:r>
-      <w:r>
-        <w:rPr>
-          <w:rFonts w:eastAsia="Times New Roman" w:cstheme="minorHAnsi"/>
-          <w:color w:val="000000" w:themeColor="text1"/>
-          <w:sz w:val="24"/>
-          <w:szCs w:val="24"/>
-          <w:lang w:eastAsia="it-IT"/>
-        </w:rPr>
-        <w:t>e tut</w:t>
+        <w:t xml:space="preserve"> toglierle tut</w:t>
       </w:r>
       <w:r>
         <w:rPr>
@@ -2615,12 +2526,391 @@
           <w:szCs w:val="24"/>
           <w:lang w:eastAsia="it-IT"/>
         </w:rPr>
-        <w:t>Epitome Historiae Sacra</w:t>
-      </w:r>
-      <w:r>
-        <w:rPr>
-          <w:rFonts w:eastAsia="Times New Roman" w:cstheme="minorHAnsi"/>
-          <w:b/>
+        <w:t>Epitome Historiae Sacrae</w:t>
+      </w:r>
+      <w:r>
+        <w:rPr>
+          <w:rFonts w:eastAsia="Times New Roman" w:cstheme="minorHAnsi"/>
+          <w:color w:val="000000" w:themeColor="text1"/>
+          <w:sz w:val="24"/>
+          <w:szCs w:val="24"/>
+          <w:lang w:eastAsia="it-IT"/>
+        </w:rPr>
+        <w:t>, da noi testo</w:t>
+      </w:r>
+      <w:r>
+        <w:rPr>
+          <w:rFonts w:eastAsia="Times New Roman" w:cstheme="minorHAnsi"/>
+          <w:color w:val="000000" w:themeColor="text1"/>
+          <w:sz w:val="24"/>
+          <w:szCs w:val="24"/>
+          <w:lang w:eastAsia="it-IT"/>
+        </w:rPr>
+        <w:t xml:space="preserve"> edito, e quindi qui ripetiamo </w:t>
+      </w:r>
+      <w:r>
+        <w:rPr>
+          <w:rFonts w:eastAsia="Times New Roman" w:cstheme="minorHAnsi"/>
+          <w:color w:val="000000" w:themeColor="text1"/>
+          <w:sz w:val="24"/>
+          <w:szCs w:val="24"/>
+          <w:lang w:eastAsia="it-IT"/>
+        </w:rPr>
+        <w:t>l</w:t>
+      </w:r>
+      <w:r>
+        <w:rPr>
+          <w:rFonts w:eastAsia="Times New Roman" w:cstheme="minorHAnsi"/>
+          <w:color w:val="000000" w:themeColor="text1"/>
+          <w:sz w:val="24"/>
+          <w:szCs w:val="24"/>
+          <w:lang w:eastAsia="it-IT"/>
+        </w:rPr>
+        <w:t>e parole</w:t>
+      </w:r>
+      <w:r>
+        <w:rPr>
+          <w:rFonts w:eastAsia="Times New Roman" w:cstheme="minorHAnsi"/>
+          <w:color w:val="000000" w:themeColor="text1"/>
+          <w:sz w:val="24"/>
+          <w:szCs w:val="24"/>
+          <w:lang w:eastAsia="it-IT"/>
+        </w:rPr>
+        <w:t xml:space="preserve"> che là</w:t>
+      </w:r>
+      <w:r>
+        <w:rPr>
+          <w:rFonts w:eastAsia="Times New Roman" w:cstheme="minorHAnsi"/>
+          <w:color w:val="000000" w:themeColor="text1"/>
+          <w:sz w:val="24"/>
+          <w:szCs w:val="24"/>
+          <w:lang w:eastAsia="it-IT"/>
+        </w:rPr>
+        <w:t xml:space="preserve"> abbiam dette</w:t>
+      </w:r>
+      <w:r>
+        <w:rPr>
+          <w:rFonts w:eastAsia="Times New Roman" w:cstheme="minorHAnsi"/>
+          <w:color w:val="000000" w:themeColor="text1"/>
+          <w:sz w:val="24"/>
+          <w:szCs w:val="24"/>
+          <w:lang w:eastAsia="it-IT"/>
+        </w:rPr>
+        <w:t xml:space="preserve">: </w:t>
+      </w:r>
+      <w:r>
+        <w:rPr>
+          <w:rFonts w:eastAsia="Times New Roman" w:cstheme="minorHAnsi"/>
+          <w:color w:val="000000" w:themeColor="text1"/>
+          <w:sz w:val="24"/>
+          <w:szCs w:val="24"/>
+          <w:lang w:eastAsia="it-IT"/>
+        </w:rPr>
+        <w:t>«</w:t>
+      </w:r>
+      <w:r>
+        <w:rPr>
+          <w:rFonts w:eastAsia="Times New Roman" w:cstheme="minorHAnsi"/>
+          <w:color w:val="000000" w:themeColor="text1"/>
+          <w:sz w:val="24"/>
+          <w:szCs w:val="24"/>
+          <w:lang w:eastAsia="it-IT"/>
+        </w:rPr>
+        <w:t>Nel testo non si posero né accento tonico né alcun segno di quantità</w:t>
+      </w:r>
+      <w:r>
+        <w:rPr>
+          <w:rFonts w:eastAsia="Times New Roman" w:cstheme="minorHAnsi"/>
+          <w:color w:val="000000" w:themeColor="text1"/>
+          <w:sz w:val="24"/>
+          <w:szCs w:val="24"/>
+          <w:lang w:eastAsia="it-IT"/>
+        </w:rPr>
+        <w:t xml:space="preserve"> sillabica</w:t>
+      </w:r>
+      <w:r>
+        <w:rPr>
+          <w:rFonts w:eastAsia="Times New Roman" w:cstheme="minorHAnsi"/>
+          <w:color w:val="000000" w:themeColor="text1"/>
+          <w:sz w:val="24"/>
+          <w:szCs w:val="24"/>
+          <w:lang w:eastAsia="it-IT"/>
+        </w:rPr>
+        <w:t xml:space="preserve"> </w:t>
+      </w:r>
+      <w:r>
+        <w:rPr>
+          <w:rFonts w:eastAsia="Times New Roman" w:cstheme="minorHAnsi"/>
+          <w:color w:val="000000" w:themeColor="text1"/>
+          <w:sz w:val="24"/>
+          <w:szCs w:val="24"/>
+          <w:lang w:eastAsia="it-IT"/>
+        </w:rPr>
+        <w:t>— meno nel caso che ci</w:t>
+      </w:r>
+      <w:r>
+        <w:rPr>
+          <w:rFonts w:eastAsia="Times New Roman" w:cstheme="minorHAnsi"/>
+          <w:color w:val="000000" w:themeColor="text1"/>
+          <w:sz w:val="24"/>
+          <w:szCs w:val="24"/>
+          <w:lang w:eastAsia="it-IT"/>
+        </w:rPr>
+        <w:t>ò</w:t>
+      </w:r>
+      <w:r>
+        <w:rPr>
+          <w:rFonts w:eastAsia="Times New Roman" w:cstheme="minorHAnsi"/>
+          <w:color w:val="000000" w:themeColor="text1"/>
+          <w:sz w:val="24"/>
+          <w:szCs w:val="24"/>
+          <w:lang w:eastAsia="it-IT"/>
+        </w:rPr>
+        <w:t xml:space="preserve"> rendasi necessario</w:t>
+      </w:r>
+      <w:r>
+        <w:rPr>
+          <w:rFonts w:eastAsia="Times New Roman" w:cstheme="minorHAnsi"/>
+          <w:color w:val="000000" w:themeColor="text1"/>
+          <w:sz w:val="24"/>
+          <w:szCs w:val="24"/>
+          <w:lang w:eastAsia="it-IT"/>
+        </w:rPr>
+        <w:t xml:space="preserve"> a togliere equivoco od oscurità</w:t>
+      </w:r>
+      <w:r>
+        <w:rPr>
+          <w:rFonts w:eastAsia="Times New Roman" w:cstheme="minorHAnsi"/>
+          <w:color w:val="000000" w:themeColor="text1"/>
+          <w:sz w:val="24"/>
+          <w:szCs w:val="24"/>
+          <w:lang w:eastAsia="it-IT"/>
+        </w:rPr>
+        <w:t>; credendo noi che rendasi cosi sempr</w:t>
+      </w:r>
+      <w:r>
+        <w:rPr>
+          <w:rFonts w:eastAsia="Times New Roman" w:cstheme="minorHAnsi"/>
+          <w:color w:val="000000" w:themeColor="text1"/>
+          <w:sz w:val="24"/>
+          <w:szCs w:val="24"/>
+          <w:lang w:eastAsia="it-IT"/>
+        </w:rPr>
+        <w:t>e più</w:t>
+      </w:r>
+      <w:r>
+        <w:rPr>
+          <w:rFonts w:eastAsia="Times New Roman" w:cstheme="minorHAnsi"/>
+          <w:color w:val="000000" w:themeColor="text1"/>
+          <w:sz w:val="24"/>
+          <w:szCs w:val="24"/>
+          <w:lang w:eastAsia="it-IT"/>
+        </w:rPr>
+        <w:t xml:space="preserve"> impo</w:t>
+      </w:r>
+      <w:r>
+        <w:rPr>
+          <w:rFonts w:eastAsia="Times New Roman" w:cstheme="minorHAnsi"/>
+          <w:color w:val="000000" w:themeColor="text1"/>
+          <w:sz w:val="24"/>
+          <w:szCs w:val="24"/>
+          <w:lang w:eastAsia="it-IT"/>
+        </w:rPr>
+        <w:t>rtante l’ufficio del precettore, e più necessaria l’atte</w:t>
+      </w:r>
+      <w:r>
+        <w:rPr>
+          <w:rFonts w:eastAsia="Times New Roman" w:cstheme="minorHAnsi"/>
+          <w:color w:val="000000" w:themeColor="text1"/>
+          <w:sz w:val="24"/>
+          <w:szCs w:val="24"/>
+          <w:lang w:eastAsia="it-IT"/>
+        </w:rPr>
+        <w:t xml:space="preserve">nzione dello scolaro. </w:t>
+      </w:r>
+      <w:r>
+        <w:rPr>
+          <w:rFonts w:eastAsia="Times New Roman" w:cstheme="minorHAnsi"/>
+          <w:color w:val="000000" w:themeColor="text1"/>
+          <w:sz w:val="24"/>
+          <w:szCs w:val="24"/>
+          <w:lang w:eastAsia="it-IT"/>
+        </w:rPr>
+        <w:t>Abbiam posta ogni cura perché nel testo non incorrano errori di sort</w:t>
+      </w:r>
+      <w:r>
+        <w:rPr>
+          <w:rFonts w:eastAsia="Times New Roman" w:cstheme="minorHAnsi"/>
+          <w:color w:val="000000" w:themeColor="text1"/>
+          <w:sz w:val="24"/>
+          <w:szCs w:val="24"/>
+          <w:lang w:eastAsia="it-IT"/>
+        </w:rPr>
+        <w:t>a</w:t>
+      </w:r>
+      <w:r>
+        <w:rPr>
+          <w:rFonts w:eastAsia="Times New Roman" w:cstheme="minorHAnsi"/>
+          <w:color w:val="000000" w:themeColor="text1"/>
+          <w:sz w:val="24"/>
+          <w:szCs w:val="24"/>
+          <w:lang w:eastAsia="it-IT"/>
+        </w:rPr>
+        <w:t>. Al</w:t>
+      </w:r>
+      <w:r>
+        <w:rPr>
+          <w:rFonts w:eastAsia="Times New Roman" w:cstheme="minorHAnsi"/>
+          <w:color w:val="000000" w:themeColor="text1"/>
+          <w:sz w:val="24"/>
+          <w:szCs w:val="24"/>
+          <w:lang w:eastAsia="it-IT"/>
+        </w:rPr>
+        <w:t xml:space="preserve"> Dizionario, cui riducemmo alle esigenze</w:t>
+      </w:r>
+      <w:r>
+        <w:rPr>
+          <w:rFonts w:eastAsia="Times New Roman" w:cstheme="minorHAnsi"/>
+          <w:color w:val="000000" w:themeColor="text1"/>
+          <w:sz w:val="24"/>
+          <w:szCs w:val="24"/>
+          <w:lang w:eastAsia="it-IT"/>
+        </w:rPr>
+        <w:t xml:space="preserve"> de</w:t>
+      </w:r>
+      <w:r>
+        <w:rPr>
+          <w:rFonts w:eastAsia="Times New Roman" w:cstheme="minorHAnsi"/>
+          <w:color w:val="000000" w:themeColor="text1"/>
+          <w:sz w:val="24"/>
+          <w:szCs w:val="24"/>
+          <w:lang w:eastAsia="it-IT"/>
+        </w:rPr>
+        <w:t>lla grammatic</w:t>
+      </w:r>
+      <w:r>
+        <w:rPr>
+          <w:rFonts w:eastAsia="Times New Roman" w:cstheme="minorHAnsi"/>
+          <w:color w:val="000000" w:themeColor="text1"/>
+          <w:sz w:val="24"/>
+          <w:szCs w:val="24"/>
+          <w:lang w:eastAsia="it-IT"/>
+        </w:rPr>
+        <w:t>a quale insegnasi ai nostri giorn</w:t>
+      </w:r>
+      <w:r>
+        <w:rPr>
+          <w:rFonts w:eastAsia="Times New Roman" w:cstheme="minorHAnsi"/>
+          <w:color w:val="000000" w:themeColor="text1"/>
+          <w:sz w:val="24"/>
+          <w:szCs w:val="24"/>
+          <w:lang w:eastAsia="it-IT"/>
+        </w:rPr>
+        <w:t>i, abbiam fatto precedere una</w:t>
+      </w:r>
+      <w:r>
+        <w:rPr>
+          <w:rFonts w:eastAsia="Times New Roman" w:cstheme="minorHAnsi"/>
+          <w:color w:val="000000" w:themeColor="text1"/>
+          <w:sz w:val="24"/>
+          <w:szCs w:val="24"/>
+          <w:lang w:eastAsia="it-IT"/>
+        </w:rPr>
+        <w:t xml:space="preserve"> tavola indicante il</w:t>
+      </w:r>
+      <w:r>
+        <w:rPr>
+          <w:rFonts w:eastAsia="Times New Roman" w:cstheme="minorHAnsi"/>
+          <w:color w:val="000000" w:themeColor="text1"/>
+          <w:sz w:val="24"/>
+          <w:szCs w:val="24"/>
+          <w:lang w:eastAsia="it-IT"/>
+        </w:rPr>
+        <w:t xml:space="preserve"> modo di adoperarlo, ed un</w:t>
+      </w:r>
+      <w:r>
+        <w:rPr>
+          <w:rFonts w:eastAsia="Times New Roman" w:cstheme="minorHAnsi"/>
+          <w:color w:val="000000" w:themeColor="text1"/>
+          <w:sz w:val="24"/>
+          <w:szCs w:val="24"/>
+          <w:lang w:eastAsia="it-IT"/>
+        </w:rPr>
+        <w:t>’</w:t>
+      </w:r>
+      <w:r>
+        <w:rPr>
+          <w:rFonts w:eastAsia="Times New Roman" w:cstheme="minorHAnsi"/>
+          <w:color w:val="000000" w:themeColor="text1"/>
+          <w:sz w:val="24"/>
+          <w:szCs w:val="24"/>
+          <w:lang w:eastAsia="it-IT"/>
+        </w:rPr>
+        <w:t>altra di quantit</w:t>
+      </w:r>
+      <w:r>
+        <w:rPr>
+          <w:rFonts w:eastAsia="Times New Roman" w:cstheme="minorHAnsi"/>
+          <w:color w:val="000000" w:themeColor="text1"/>
+          <w:sz w:val="24"/>
+          <w:szCs w:val="24"/>
+          <w:lang w:eastAsia="it-IT"/>
+        </w:rPr>
+        <w:t>à</w:t>
+      </w:r>
+      <w:r>
+        <w:rPr>
+          <w:rFonts w:eastAsia="Times New Roman" w:cstheme="minorHAnsi"/>
+          <w:color w:val="000000" w:themeColor="text1"/>
+          <w:sz w:val="24"/>
+          <w:szCs w:val="24"/>
+          <w:lang w:eastAsia="it-IT"/>
+        </w:rPr>
+        <w:t xml:space="preserve"> sillabiche delle</w:t>
+      </w:r>
+      <w:r>
+        <w:rPr>
+          <w:rFonts w:eastAsia="Times New Roman" w:cstheme="minorHAnsi"/>
+          <w:color w:val="000000" w:themeColor="text1"/>
+          <w:sz w:val="24"/>
+          <w:szCs w:val="24"/>
+          <w:lang w:eastAsia="it-IT"/>
+        </w:rPr>
+        <w:t xml:space="preserve"> finali de’</w:t>
+      </w:r>
+      <w:r>
+        <w:rPr>
+          <w:rFonts w:eastAsia="Times New Roman" w:cstheme="minorHAnsi"/>
+          <w:color w:val="000000" w:themeColor="text1"/>
+          <w:sz w:val="24"/>
+          <w:szCs w:val="24"/>
+          <w:lang w:eastAsia="it-IT"/>
+        </w:rPr>
+        <w:t>nomi, agge</w:t>
+      </w:r>
+      <w:r>
+        <w:rPr>
+          <w:rFonts w:eastAsia="Times New Roman" w:cstheme="minorHAnsi"/>
+          <w:color w:val="000000" w:themeColor="text1"/>
+          <w:sz w:val="24"/>
+          <w:szCs w:val="24"/>
+          <w:lang w:eastAsia="it-IT"/>
+        </w:rPr>
+        <w:t>t</w:t>
+      </w:r>
+      <w:r>
+        <w:rPr>
+          <w:rFonts w:eastAsia="Times New Roman" w:cstheme="minorHAnsi"/>
+          <w:color w:val="000000" w:themeColor="text1"/>
+          <w:sz w:val="24"/>
+          <w:szCs w:val="24"/>
+          <w:lang w:eastAsia="it-IT"/>
+        </w:rPr>
+        <w:t>tivi e verbi, l</w:t>
+      </w:r>
+      <w:r>
+        <w:rPr>
+          <w:rFonts w:eastAsia="Times New Roman" w:cstheme="minorHAnsi"/>
           <w:color w:val="000000" w:themeColor="text1"/>
           <w:sz w:val="24"/>
           <w:szCs w:val="24"/>
@@ -2636,67 +2926,147 @@
           <w:szCs w:val="24"/>
           <w:lang w:eastAsia="it-IT"/>
         </w:rPr>
-        <w:t>, da noi testo</w:t>
-      </w:r>
-      <w:r>
-        <w:rPr>
-          <w:rFonts w:eastAsia="Times New Roman" w:cstheme="minorHAnsi"/>
-          <w:color w:val="000000" w:themeColor="text1"/>
-          <w:sz w:val="24"/>
-          <w:szCs w:val="24"/>
-          <w:lang w:eastAsia="it-IT"/>
-        </w:rPr>
-        <w:t xml:space="preserve"> edito, e quindi qui ripetiamo ie parole</w:t>
-      </w:r>
-      <w:r>
-        <w:rPr>
-          <w:rFonts w:eastAsia="Times New Roman" w:cstheme="minorHAnsi"/>
-          <w:color w:val="000000" w:themeColor="text1"/>
-          <w:sz w:val="24"/>
-          <w:szCs w:val="24"/>
-          <w:lang w:eastAsia="it-IT"/>
-        </w:rPr>
-        <w:t xml:space="preserve"> che là</w:t>
-      </w:r>
-      <w:r>
-        <w:rPr>
-          <w:rFonts w:eastAsia="Times New Roman" w:cstheme="minorHAnsi"/>
-          <w:color w:val="000000" w:themeColor="text1"/>
-          <w:sz w:val="24"/>
-          <w:szCs w:val="24"/>
-          <w:lang w:eastAsia="it-IT"/>
-        </w:rPr>
-        <w:t xml:space="preserve"> abbiam dette</w:t>
-      </w:r>
-      <w:r>
-        <w:rPr>
-          <w:rFonts w:eastAsia="Times New Roman" w:cstheme="minorHAnsi"/>
-          <w:color w:val="000000" w:themeColor="text1"/>
-          <w:sz w:val="24"/>
-          <w:szCs w:val="24"/>
-          <w:lang w:eastAsia="it-IT"/>
-        </w:rPr>
-        <w:t xml:space="preserve">: </w:t>
-      </w:r>
-      <w:r>
-        <w:rPr>
-          <w:rFonts w:eastAsia="Times New Roman" w:cstheme="minorHAnsi"/>
-          <w:color w:val="000000" w:themeColor="text1"/>
-          <w:sz w:val="24"/>
-          <w:szCs w:val="24"/>
-          <w:lang w:eastAsia="it-IT"/>
-        </w:rPr>
-        <w:t>«</w:t>
-      </w:r>
-      <w:r>
-        <w:rPr>
-          <w:rFonts w:eastAsia="Times New Roman" w:cstheme="minorHAnsi"/>
-          <w:color w:val="000000" w:themeColor="text1"/>
-          <w:sz w:val="24"/>
-          <w:szCs w:val="24"/>
-          <w:lang w:eastAsia="it-IT"/>
-        </w:rPr>
-        <w:t>Nel testo non si posero né accento tonico né alcun s</w:t>
+        <w:t xml:space="preserve"> qua</w:t>
+      </w:r>
+      <w:r>
+        <w:rPr>
+          <w:rFonts w:eastAsia="Times New Roman" w:cstheme="minorHAnsi"/>
+          <w:color w:val="000000" w:themeColor="text1"/>
+          <w:sz w:val="24"/>
+          <w:szCs w:val="24"/>
+          <w:lang w:eastAsia="it-IT"/>
+        </w:rPr>
+        <w:t>l</w:t>
+      </w:r>
+      <w:r>
+        <w:rPr>
+          <w:rFonts w:eastAsia="Times New Roman" w:cstheme="minorHAnsi"/>
+          <w:color w:val="000000" w:themeColor="text1"/>
+          <w:sz w:val="24"/>
+          <w:szCs w:val="24"/>
+          <w:lang w:eastAsia="it-IT"/>
+        </w:rPr>
+        <w:t>i saranno di somma luce alla grammatica</w:t>
+      </w:r>
+      <w:r>
+        <w:rPr>
+          <w:rFonts w:eastAsia="Times New Roman" w:cstheme="minorHAnsi"/>
+          <w:color w:val="000000" w:themeColor="text1"/>
+          <w:sz w:val="24"/>
+          <w:szCs w:val="24"/>
+          <w:lang w:eastAsia="it-IT"/>
+        </w:rPr>
+        <w:t xml:space="preserve"> </w:t>
+      </w:r>
+      <w:r>
+        <w:rPr>
+          <w:rFonts w:eastAsia="Times New Roman" w:cstheme="minorHAnsi"/>
+          <w:color w:val="000000" w:themeColor="text1"/>
+          <w:sz w:val="24"/>
+          <w:szCs w:val="24"/>
+          <w:lang w:eastAsia="it-IT"/>
+        </w:rPr>
+        <w:t>stessa nella parle etimologica. Possiam</w:t>
+      </w:r>
+      <w:r>
+        <w:rPr>
+          <w:rFonts w:eastAsia="Times New Roman" w:cstheme="minorHAnsi"/>
+          <w:color w:val="000000" w:themeColor="text1"/>
+          <w:sz w:val="24"/>
+          <w:szCs w:val="24"/>
+          <w:lang w:eastAsia="it-IT"/>
+        </w:rPr>
+        <w:t xml:space="preserve">o lusingarci che mercè le nostre </w:t>
+      </w:r>
+      <w:r>
+        <w:rPr>
+          <w:rFonts w:eastAsia="Times New Roman" w:cstheme="minorHAnsi"/>
+          <w:color w:val="000000" w:themeColor="text1"/>
+          <w:sz w:val="24"/>
+          <w:szCs w:val="24"/>
+          <w:lang w:eastAsia="it-IT"/>
+        </w:rPr>
+        <w:t>cure quest</w:t>
+      </w:r>
+      <w:r>
+        <w:rPr>
+          <w:rFonts w:eastAsia="Times New Roman" w:cstheme="minorHAnsi"/>
+          <w:color w:val="000000" w:themeColor="text1"/>
+          <w:sz w:val="24"/>
+          <w:szCs w:val="24"/>
+          <w:lang w:eastAsia="it-IT"/>
+        </w:rPr>
+        <w:t>’</w:t>
+      </w:r>
+      <w:r>
+        <w:rPr>
+          <w:rFonts w:eastAsia="Times New Roman" w:cstheme="minorHAnsi"/>
+          <w:color w:val="000000" w:themeColor="text1"/>
+          <w:sz w:val="24"/>
+          <w:szCs w:val="24"/>
+          <w:lang w:eastAsia="it-IT"/>
+        </w:rPr>
+        <w:t>opera di cui v'hanno edizioni</w:t>
+      </w:r>
+      <w:r>
+        <w:rPr>
+          <w:rFonts w:eastAsia="Times New Roman" w:cstheme="minorHAnsi"/>
+          <w:color w:val="000000" w:themeColor="text1"/>
+          <w:sz w:val="24"/>
+          <w:szCs w:val="24"/>
+          <w:lang w:eastAsia="it-IT"/>
+        </w:rPr>
+        <w:t xml:space="preserve"> </w:t>
+      </w:r>
+      <w:r>
+        <w:rPr>
+          <w:rFonts w:eastAsia="Times New Roman" w:cstheme="minorHAnsi"/>
+          <w:color w:val="000000" w:themeColor="text1"/>
+          <w:sz w:val="24"/>
+          <w:szCs w:val="24"/>
+          <w:lang w:eastAsia="it-IT"/>
+        </w:rPr>
+        <w:t>si numerose, sia divenuta opera del tu</w:t>
+      </w:r>
+      <w:r>
+        <w:rPr>
+          <w:rFonts w:eastAsia="Times New Roman" w:cstheme="minorHAnsi"/>
+          <w:color w:val="000000" w:themeColor="text1"/>
+          <w:sz w:val="24"/>
+          <w:szCs w:val="24"/>
+          <w:lang w:eastAsia="it-IT"/>
+        </w:rPr>
+        <w:t>t</w:t>
+      </w:r>
+      <w:r>
+        <w:rPr>
+          <w:rFonts w:eastAsia="Times New Roman" w:cstheme="minorHAnsi"/>
+          <w:color w:val="000000" w:themeColor="text1"/>
+          <w:sz w:val="24"/>
+          <w:szCs w:val="24"/>
+          <w:lang w:eastAsia="it-IT"/>
+        </w:rPr>
+        <w:t>t</w:t>
+      </w:r>
+      <w:r>
+        <w:rPr>
+          <w:rFonts w:eastAsia="Times New Roman" w:cstheme="minorHAnsi"/>
+          <w:color w:val="000000" w:themeColor="text1"/>
+          <w:sz w:val="24"/>
+          <w:szCs w:val="24"/>
+          <w:lang w:eastAsia="it-IT"/>
+        </w:rPr>
+        <w:t xml:space="preserve">o </w:t>
+      </w:r>
+      <w:r>
+        <w:rPr>
+          <w:rFonts w:eastAsia="Times New Roman" w:cstheme="minorHAnsi"/>
+          <w:color w:val="000000" w:themeColor="text1"/>
+          <w:sz w:val="24"/>
+          <w:szCs w:val="24"/>
+          <w:lang w:eastAsia="it-IT"/>
+        </w:rPr>
+        <w:t>nuova, e con certezza asserire poi ch</w:t>
       </w:r>
       <w:r>
         <w:rPr>
@@ -2716,287 +3086,37 @@
           <w:szCs w:val="24"/>
           <w:lang w:eastAsia="it-IT"/>
         </w:rPr>
-        <w:t>gno di quantità</w:t>
-      </w:r>
-      <w:r>
-        <w:rPr>
-          <w:rFonts w:eastAsia="Times New Roman" w:cstheme="minorHAnsi"/>
-          <w:color w:val="000000" w:themeColor="text1"/>
-          <w:sz w:val="24"/>
-          <w:szCs w:val="24"/>
-          <w:lang w:eastAsia="it-IT"/>
-        </w:rPr>
-        <w:t xml:space="preserve"> sillabica</w:t>
-      </w:r>
-      <w:r>
-        <w:rPr>
-          <w:rFonts w:eastAsia="Times New Roman" w:cstheme="minorHAnsi"/>
-          <w:color w:val="000000" w:themeColor="text1"/>
-          <w:sz w:val="24"/>
-          <w:szCs w:val="24"/>
-          <w:lang w:eastAsia="it-IT"/>
-        </w:rPr>
-        <w:t xml:space="preserve"> </w:t>
-      </w:r>
-      <w:r>
-        <w:rPr>
-          <w:rFonts w:eastAsia="Times New Roman" w:cstheme="minorHAnsi"/>
-          <w:color w:val="000000" w:themeColor="text1"/>
-          <w:sz w:val="24"/>
-          <w:szCs w:val="24"/>
-          <w:lang w:eastAsia="it-IT"/>
-        </w:rPr>
-        <w:t>— meno nel caso che ci</w:t>
-      </w:r>
-      <w:r>
-        <w:rPr>
-          <w:rFonts w:eastAsia="Times New Roman" w:cstheme="minorHAnsi"/>
-          <w:color w:val="000000" w:themeColor="text1"/>
-          <w:sz w:val="24"/>
-          <w:szCs w:val="24"/>
-          <w:lang w:eastAsia="it-IT"/>
-        </w:rPr>
-        <w:t>ò</w:t>
-      </w:r>
-      <w:r>
-        <w:rPr>
-          <w:rFonts w:eastAsia="Times New Roman" w:cstheme="minorHAnsi"/>
-          <w:color w:val="000000" w:themeColor="text1"/>
-          <w:sz w:val="24"/>
-          <w:szCs w:val="24"/>
-          <w:lang w:eastAsia="it-IT"/>
-        </w:rPr>
-        <w:t xml:space="preserve"> rendasi necessario</w:t>
-      </w:r>
-      <w:r>
-        <w:rPr>
-          <w:rFonts w:eastAsia="Times New Roman" w:cstheme="minorHAnsi"/>
-          <w:color w:val="000000" w:themeColor="text1"/>
-          <w:sz w:val="24"/>
-          <w:szCs w:val="24"/>
-          <w:lang w:eastAsia="it-IT"/>
-        </w:rPr>
-        <w:t xml:space="preserve"> a togliere equivoco od oscurità</w:t>
-      </w:r>
-      <w:r>
-        <w:rPr>
-          <w:rFonts w:eastAsia="Times New Roman" w:cstheme="minorHAnsi"/>
-          <w:color w:val="000000" w:themeColor="text1"/>
-          <w:sz w:val="24"/>
-          <w:szCs w:val="24"/>
-          <w:lang w:eastAsia="it-IT"/>
-        </w:rPr>
-        <w:t>; credendo noi che rendasi cosi sempr</w:t>
-      </w:r>
-      <w:r>
-        <w:rPr>
-          <w:rFonts w:eastAsia="Times New Roman" w:cstheme="minorHAnsi"/>
-          <w:color w:val="000000" w:themeColor="text1"/>
-          <w:sz w:val="24"/>
-          <w:szCs w:val="24"/>
-          <w:lang w:eastAsia="it-IT"/>
-        </w:rPr>
-        <w:t>e più</w:t>
-      </w:r>
-      <w:r>
-        <w:rPr>
-          <w:rFonts w:eastAsia="Times New Roman" w:cstheme="minorHAnsi"/>
-          <w:color w:val="000000" w:themeColor="text1"/>
-          <w:sz w:val="24"/>
-          <w:szCs w:val="24"/>
-          <w:lang w:eastAsia="it-IT"/>
-        </w:rPr>
-        <w:t xml:space="preserve"> impo</w:t>
-      </w:r>
-      <w:r>
-        <w:rPr>
-          <w:rFonts w:eastAsia="Times New Roman" w:cstheme="minorHAnsi"/>
-          <w:color w:val="000000" w:themeColor="text1"/>
-          <w:sz w:val="24"/>
-          <w:szCs w:val="24"/>
-          <w:lang w:eastAsia="it-IT"/>
-        </w:rPr>
-        <w:t>rtante l’ufficio del precettore, e più necessaria l’atte</w:t>
-      </w:r>
-      <w:r>
-        <w:rPr>
-          <w:rFonts w:eastAsia="Times New Roman" w:cstheme="minorHAnsi"/>
-          <w:color w:val="000000" w:themeColor="text1"/>
-          <w:sz w:val="24"/>
-          <w:szCs w:val="24"/>
-          <w:lang w:eastAsia="it-IT"/>
-        </w:rPr>
-        <w:t xml:space="preserve">nzione dello scolaro. </w:t>
-      </w:r>
-      <w:r>
-        <w:rPr>
-          <w:rFonts w:eastAsia="Times New Roman" w:cstheme="minorHAnsi"/>
-          <w:color w:val="000000" w:themeColor="text1"/>
-          <w:sz w:val="24"/>
-          <w:szCs w:val="24"/>
-          <w:lang w:eastAsia="it-IT"/>
-        </w:rPr>
-        <w:t>Abbiam posta ogni cura perché nel testo non incorrano errori di sort</w:t>
-      </w:r>
-      <w:r>
-        <w:rPr>
-          <w:rFonts w:eastAsia="Times New Roman" w:cstheme="minorHAnsi"/>
-          <w:color w:val="000000" w:themeColor="text1"/>
-          <w:sz w:val="24"/>
-          <w:szCs w:val="24"/>
-          <w:lang w:eastAsia="it-IT"/>
-        </w:rPr>
-        <w:t>a</w:t>
-      </w:r>
-      <w:r>
-        <w:rPr>
-          <w:rFonts w:eastAsia="Times New Roman" w:cstheme="minorHAnsi"/>
-          <w:color w:val="000000" w:themeColor="text1"/>
-          <w:sz w:val="24"/>
-          <w:szCs w:val="24"/>
-          <w:lang w:eastAsia="it-IT"/>
-        </w:rPr>
-        <w:t>. A</w:t>
-      </w:r>
-      <w:r>
-        <w:rPr>
-          <w:rFonts w:eastAsia="Times New Roman" w:cstheme="minorHAnsi"/>
-          <w:color w:val="000000" w:themeColor="text1"/>
-          <w:sz w:val="24"/>
-          <w:szCs w:val="24"/>
-          <w:lang w:eastAsia="it-IT"/>
-        </w:rPr>
-        <w:t>l</w:t>
-      </w:r>
-      <w:r>
-        <w:rPr>
-          <w:rFonts w:eastAsia="Times New Roman" w:cstheme="minorHAnsi"/>
-          <w:color w:val="000000" w:themeColor="text1"/>
-          <w:sz w:val="24"/>
-          <w:szCs w:val="24"/>
-          <w:lang w:eastAsia="it-IT"/>
-        </w:rPr>
-        <w:t xml:space="preserve"> Dizionario, cui riducemmo alle esigenze</w:t>
-      </w:r>
-      <w:r>
-        <w:rPr>
-          <w:rFonts w:eastAsia="Times New Roman" w:cstheme="minorHAnsi"/>
-          <w:color w:val="000000" w:themeColor="text1"/>
-          <w:sz w:val="24"/>
-          <w:szCs w:val="24"/>
-          <w:lang w:eastAsia="it-IT"/>
-        </w:rPr>
-        <w:t xml:space="preserve"> de</w:t>
-      </w:r>
-      <w:r>
-        <w:rPr>
-          <w:rFonts w:eastAsia="Times New Roman" w:cstheme="minorHAnsi"/>
-          <w:color w:val="000000" w:themeColor="text1"/>
-          <w:sz w:val="24"/>
-          <w:szCs w:val="24"/>
-          <w:lang w:eastAsia="it-IT"/>
-        </w:rPr>
-        <w:t>lla grammatic</w:t>
-      </w:r>
-      <w:r>
-        <w:rPr>
-          <w:rFonts w:eastAsia="Times New Roman" w:cstheme="minorHAnsi"/>
-          <w:color w:val="000000" w:themeColor="text1"/>
-          <w:sz w:val="24"/>
-          <w:szCs w:val="24"/>
-          <w:lang w:eastAsia="it-IT"/>
-        </w:rPr>
-        <w:t>a quale insegnasi ai nostri giorn</w:t>
-      </w:r>
-      <w:r>
-        <w:rPr>
-          <w:rFonts w:eastAsia="Times New Roman" w:cstheme="minorHAnsi"/>
-          <w:color w:val="000000" w:themeColor="text1"/>
-          <w:sz w:val="24"/>
-          <w:szCs w:val="24"/>
-          <w:lang w:eastAsia="it-IT"/>
-        </w:rPr>
-        <w:t>i, abbiam fatto precedere una</w:t>
-      </w:r>
-      <w:r>
-        <w:rPr>
-          <w:rFonts w:eastAsia="Times New Roman" w:cstheme="minorHAnsi"/>
-          <w:color w:val="000000" w:themeColor="text1"/>
-          <w:sz w:val="24"/>
-          <w:szCs w:val="24"/>
-          <w:lang w:eastAsia="it-IT"/>
-        </w:rPr>
-        <w:t xml:space="preserve"> tavola indicante il</w:t>
-      </w:r>
-      <w:r>
-        <w:rPr>
-          <w:rFonts w:eastAsia="Times New Roman" w:cstheme="minorHAnsi"/>
-          <w:color w:val="000000" w:themeColor="text1"/>
-          <w:sz w:val="24"/>
-          <w:szCs w:val="24"/>
-          <w:lang w:eastAsia="it-IT"/>
-        </w:rPr>
-        <w:t xml:space="preserve"> modo di adoperarlo, ed un</w:t>
-      </w:r>
-      <w:r>
-        <w:rPr>
-          <w:rFonts w:eastAsia="Times New Roman" w:cstheme="minorHAnsi"/>
-          <w:color w:val="000000" w:themeColor="text1"/>
-          <w:sz w:val="24"/>
-          <w:szCs w:val="24"/>
-          <w:lang w:eastAsia="it-IT"/>
-        </w:rPr>
-        <w:t>’</w:t>
-      </w:r>
-      <w:r>
-        <w:rPr>
-          <w:rFonts w:eastAsia="Times New Roman" w:cstheme="minorHAnsi"/>
-          <w:color w:val="000000" w:themeColor="text1"/>
-          <w:sz w:val="24"/>
-          <w:szCs w:val="24"/>
-          <w:lang w:eastAsia="it-IT"/>
-        </w:rPr>
-        <w:t>altra di quantit</w:t>
-      </w:r>
-      <w:r>
-        <w:rPr>
-          <w:rFonts w:eastAsia="Times New Roman" w:cstheme="minorHAnsi"/>
-          <w:color w:val="000000" w:themeColor="text1"/>
-          <w:sz w:val="24"/>
-          <w:szCs w:val="24"/>
-          <w:lang w:eastAsia="it-IT"/>
-        </w:rPr>
-        <w:t>à</w:t>
-      </w:r>
-      <w:r>
-        <w:rPr>
-          <w:rFonts w:eastAsia="Times New Roman" w:cstheme="minorHAnsi"/>
-          <w:color w:val="000000" w:themeColor="text1"/>
-          <w:sz w:val="24"/>
-          <w:szCs w:val="24"/>
-          <w:lang w:eastAsia="it-IT"/>
-        </w:rPr>
-        <w:t xml:space="preserve"> sillabiche delle</w:t>
-      </w:r>
-      <w:r>
-        <w:rPr>
-          <w:rFonts w:eastAsia="Times New Roman" w:cstheme="minorHAnsi"/>
-          <w:color w:val="000000" w:themeColor="text1"/>
-          <w:sz w:val="24"/>
-          <w:szCs w:val="24"/>
-          <w:lang w:eastAsia="it-IT"/>
-        </w:rPr>
-        <w:t xml:space="preserve"> finali de’</w:t>
-      </w:r>
-      <w:r>
-        <w:rPr>
-          <w:rFonts w:eastAsia="Times New Roman" w:cstheme="minorHAnsi"/>
-          <w:color w:val="000000" w:themeColor="text1"/>
-          <w:sz w:val="24"/>
-          <w:szCs w:val="24"/>
-          <w:lang w:eastAsia="it-IT"/>
-        </w:rPr>
-        <w:t xml:space="preserve"> nomi, agge</w:t>
+        <w:t xml:space="preserve"> non f</w:t>
+      </w:r>
+      <w:r>
+        <w:rPr>
+          <w:rFonts w:eastAsia="Times New Roman" w:cstheme="minorHAnsi"/>
+          <w:color w:val="000000" w:themeColor="text1"/>
+          <w:sz w:val="24"/>
+          <w:szCs w:val="24"/>
+          <w:lang w:eastAsia="it-IT"/>
+        </w:rPr>
+        <w:t xml:space="preserve">u mai pubblicata in maniera più </w:t>
+      </w:r>
+      <w:r>
+        <w:rPr>
+          <w:rFonts w:eastAsia="Times New Roman" w:cstheme="minorHAnsi"/>
+          <w:color w:val="000000" w:themeColor="text1"/>
+          <w:sz w:val="24"/>
+          <w:szCs w:val="24"/>
+          <w:lang w:eastAsia="it-IT"/>
+        </w:rPr>
+        <w:t>co</w:t>
+      </w:r>
+      <w:r>
+        <w:rPr>
+          <w:rFonts w:eastAsia="Times New Roman" w:cstheme="minorHAnsi"/>
+          <w:color w:val="000000" w:themeColor="text1"/>
+          <w:sz w:val="24"/>
+          <w:szCs w:val="24"/>
+          <w:lang w:eastAsia="it-IT"/>
+        </w:rPr>
+        <w:t>rretta, più nitida, né piu u</w:t>
       </w:r>
       <w:r>
         <w:rPr>
@@ -3016,267 +3136,7 @@
           <w:szCs w:val="24"/>
           <w:lang w:eastAsia="it-IT"/>
         </w:rPr>
-        <w:t>tivi e verbi, l</w:t>
-      </w:r>
-      <w:r>
-        <w:rPr>
-          <w:rFonts w:eastAsia="Times New Roman" w:cstheme="minorHAnsi"/>
-          <w:color w:val="000000" w:themeColor="text1"/>
-          <w:sz w:val="24"/>
-          <w:szCs w:val="24"/>
-          <w:lang w:eastAsia="it-IT"/>
-        </w:rPr>
-        <w:t>e</w:t>
-      </w:r>
-      <w:r>
-        <w:rPr>
-          <w:rFonts w:eastAsia="Times New Roman" w:cstheme="minorHAnsi"/>
-          <w:color w:val="000000" w:themeColor="text1"/>
-          <w:sz w:val="24"/>
-          <w:szCs w:val="24"/>
-          <w:lang w:eastAsia="it-IT"/>
-        </w:rPr>
-        <w:t xml:space="preserve"> qua</w:t>
-      </w:r>
-      <w:r>
-        <w:rPr>
-          <w:rFonts w:eastAsia="Times New Roman" w:cstheme="minorHAnsi"/>
-          <w:color w:val="000000" w:themeColor="text1"/>
-          <w:sz w:val="24"/>
-          <w:szCs w:val="24"/>
-          <w:lang w:eastAsia="it-IT"/>
-        </w:rPr>
-        <w:t>l</w:t>
-      </w:r>
-      <w:r>
-        <w:rPr>
-          <w:rFonts w:eastAsia="Times New Roman" w:cstheme="minorHAnsi"/>
-          <w:color w:val="000000" w:themeColor="text1"/>
-          <w:sz w:val="24"/>
-          <w:szCs w:val="24"/>
-          <w:lang w:eastAsia="it-IT"/>
-        </w:rPr>
-        <w:t>i saranno di somma luce alla grammatica</w:t>
-      </w:r>
-      <w:r>
-        <w:rPr>
-          <w:rFonts w:eastAsia="Times New Roman" w:cstheme="minorHAnsi"/>
-          <w:color w:val="000000" w:themeColor="text1"/>
-          <w:sz w:val="24"/>
-          <w:szCs w:val="24"/>
-          <w:lang w:eastAsia="it-IT"/>
-        </w:rPr>
-        <w:t xml:space="preserve"> </w:t>
-      </w:r>
-      <w:r>
-        <w:rPr>
-          <w:rFonts w:eastAsia="Times New Roman" w:cstheme="minorHAnsi"/>
-          <w:color w:val="000000" w:themeColor="text1"/>
-          <w:sz w:val="24"/>
-          <w:szCs w:val="24"/>
-          <w:lang w:eastAsia="it-IT"/>
-        </w:rPr>
-        <w:t>stessa nella parle etimologica. Possiam</w:t>
-      </w:r>
-      <w:r>
-        <w:rPr>
-          <w:rFonts w:eastAsia="Times New Roman" w:cstheme="minorHAnsi"/>
-          <w:color w:val="000000" w:themeColor="text1"/>
-          <w:sz w:val="24"/>
-          <w:szCs w:val="24"/>
-          <w:lang w:eastAsia="it-IT"/>
-        </w:rPr>
-        <w:t>o lusingarci che merc</w:t>
-      </w:r>
-      <w:r>
-        <w:rPr>
-          <w:rFonts w:eastAsia="Times New Roman" w:cstheme="minorHAnsi"/>
-          <w:color w:val="000000" w:themeColor="text1"/>
-          <w:sz w:val="24"/>
-          <w:szCs w:val="24"/>
-          <w:lang w:eastAsia="it-IT"/>
-        </w:rPr>
-        <w:t>è</w:t>
-      </w:r>
-      <w:r>
-        <w:rPr>
-          <w:rFonts w:eastAsia="Times New Roman" w:cstheme="minorHAnsi"/>
-          <w:color w:val="000000" w:themeColor="text1"/>
-          <w:sz w:val="24"/>
-          <w:szCs w:val="24"/>
-          <w:lang w:eastAsia="it-IT"/>
-        </w:rPr>
-        <w:t xml:space="preserve"> le nostre </w:t>
-      </w:r>
-      <w:r>
-        <w:rPr>
-          <w:rFonts w:eastAsia="Times New Roman" w:cstheme="minorHAnsi"/>
-          <w:color w:val="000000" w:themeColor="text1"/>
-          <w:sz w:val="24"/>
-          <w:szCs w:val="24"/>
-          <w:lang w:eastAsia="it-IT"/>
-        </w:rPr>
-        <w:t>cure quest</w:t>
-      </w:r>
-      <w:r>
-        <w:rPr>
-          <w:rFonts w:eastAsia="Times New Roman" w:cstheme="minorHAnsi"/>
-          <w:color w:val="000000" w:themeColor="text1"/>
-          <w:sz w:val="24"/>
-          <w:szCs w:val="24"/>
-          <w:lang w:eastAsia="it-IT"/>
-        </w:rPr>
-        <w:t>’</w:t>
-      </w:r>
-      <w:r>
-        <w:rPr>
-          <w:rFonts w:eastAsia="Times New Roman" w:cstheme="minorHAnsi"/>
-          <w:color w:val="000000" w:themeColor="text1"/>
-          <w:sz w:val="24"/>
-          <w:szCs w:val="24"/>
-          <w:lang w:eastAsia="it-IT"/>
-        </w:rPr>
-        <w:t>opera di cui v'hanno edizioni</w:t>
-      </w:r>
-      <w:r>
-        <w:rPr>
-          <w:rFonts w:eastAsia="Times New Roman" w:cstheme="minorHAnsi"/>
-          <w:color w:val="000000" w:themeColor="text1"/>
-          <w:sz w:val="24"/>
-          <w:szCs w:val="24"/>
-          <w:lang w:eastAsia="it-IT"/>
-        </w:rPr>
-        <w:t xml:space="preserve"> </w:t>
-      </w:r>
-      <w:r>
-        <w:rPr>
-          <w:rFonts w:eastAsia="Times New Roman" w:cstheme="minorHAnsi"/>
-          <w:color w:val="000000" w:themeColor="text1"/>
-          <w:sz w:val="24"/>
-          <w:szCs w:val="24"/>
-          <w:lang w:eastAsia="it-IT"/>
-        </w:rPr>
-        <w:t>si numerose, sia divenuta opera del tu</w:t>
-      </w:r>
-      <w:r>
-        <w:rPr>
-          <w:rFonts w:eastAsia="Times New Roman" w:cstheme="minorHAnsi"/>
-          <w:color w:val="000000" w:themeColor="text1"/>
-          <w:sz w:val="24"/>
-          <w:szCs w:val="24"/>
-          <w:lang w:eastAsia="it-IT"/>
-        </w:rPr>
-        <w:t>t</w:t>
-      </w:r>
-      <w:r>
-        <w:rPr>
-          <w:rFonts w:eastAsia="Times New Roman" w:cstheme="minorHAnsi"/>
-          <w:color w:val="000000" w:themeColor="text1"/>
-          <w:sz w:val="24"/>
-          <w:szCs w:val="24"/>
-          <w:lang w:eastAsia="it-IT"/>
-        </w:rPr>
-        <w:t>t</w:t>
-      </w:r>
-      <w:r>
-        <w:rPr>
-          <w:rFonts w:eastAsia="Times New Roman" w:cstheme="minorHAnsi"/>
-          <w:color w:val="000000" w:themeColor="text1"/>
-          <w:sz w:val="24"/>
-          <w:szCs w:val="24"/>
-          <w:lang w:eastAsia="it-IT"/>
-        </w:rPr>
-        <w:t xml:space="preserve">o </w:t>
-      </w:r>
-      <w:r>
-        <w:rPr>
-          <w:rFonts w:eastAsia="Times New Roman" w:cstheme="minorHAnsi"/>
-          <w:color w:val="000000" w:themeColor="text1"/>
-          <w:sz w:val="24"/>
-          <w:szCs w:val="24"/>
-          <w:lang w:eastAsia="it-IT"/>
-        </w:rPr>
-        <w:t>nuova, e con certezza asserire poi ch</w:t>
-      </w:r>
-      <w:r>
-        <w:rPr>
-          <w:rFonts w:eastAsia="Times New Roman" w:cstheme="minorHAnsi"/>
-          <w:color w:val="000000" w:themeColor="text1"/>
-          <w:sz w:val="24"/>
-          <w:szCs w:val="24"/>
-          <w:lang w:eastAsia="it-IT"/>
-        </w:rPr>
-        <w:t>e</w:t>
-      </w:r>
-      <w:r>
-        <w:rPr>
-          <w:rFonts w:eastAsia="Times New Roman" w:cstheme="minorHAnsi"/>
-          <w:color w:val="000000" w:themeColor="text1"/>
-          <w:sz w:val="24"/>
-          <w:szCs w:val="24"/>
-          <w:lang w:eastAsia="it-IT"/>
-        </w:rPr>
-        <w:t xml:space="preserve"> non f</w:t>
-      </w:r>
-      <w:r>
-        <w:rPr>
-          <w:rFonts w:eastAsia="Times New Roman" w:cstheme="minorHAnsi"/>
-          <w:color w:val="000000" w:themeColor="text1"/>
-          <w:sz w:val="24"/>
-          <w:szCs w:val="24"/>
-          <w:lang w:eastAsia="it-IT"/>
-        </w:rPr>
-        <w:t xml:space="preserve">a mai pubblicata in maniera più </w:t>
-      </w:r>
-      <w:r>
-        <w:rPr>
-          <w:rFonts w:eastAsia="Times New Roman" w:cstheme="minorHAnsi"/>
-          <w:color w:val="000000" w:themeColor="text1"/>
-          <w:sz w:val="24"/>
-          <w:szCs w:val="24"/>
-          <w:lang w:eastAsia="it-IT"/>
-        </w:rPr>
-        <w:t>co</w:t>
-      </w:r>
-      <w:r>
-        <w:rPr>
-          <w:rFonts w:eastAsia="Times New Roman" w:cstheme="minorHAnsi"/>
-          <w:color w:val="000000" w:themeColor="text1"/>
-          <w:sz w:val="24"/>
-          <w:szCs w:val="24"/>
-          <w:lang w:eastAsia="it-IT"/>
-        </w:rPr>
-        <w:t>rretta, più nitida, né piu u</w:t>
-      </w:r>
-      <w:r>
-        <w:rPr>
-          <w:rFonts w:eastAsia="Times New Roman" w:cstheme="minorHAnsi"/>
-          <w:color w:val="000000" w:themeColor="text1"/>
-          <w:sz w:val="24"/>
-          <w:szCs w:val="24"/>
-          <w:lang w:eastAsia="it-IT"/>
-        </w:rPr>
-        <w:t>t</w:t>
-      </w:r>
-      <w:r>
-        <w:rPr>
-          <w:rFonts w:eastAsia="Times New Roman" w:cstheme="minorHAnsi"/>
-          <w:color w:val="000000" w:themeColor="text1"/>
-          <w:sz w:val="24"/>
-          <w:szCs w:val="24"/>
-          <w:lang w:eastAsia="it-IT"/>
-        </w:rPr>
-        <w:t>ile alla giovent</w:t>
-      </w:r>
-      <w:r>
-        <w:rPr>
-          <w:rFonts w:eastAsia="Times New Roman" w:cstheme="minorHAnsi"/>
-          <w:color w:val="000000" w:themeColor="text1"/>
-          <w:sz w:val="24"/>
-          <w:szCs w:val="24"/>
-          <w:lang w:eastAsia="it-IT"/>
-        </w:rPr>
-        <w:t>ù</w:t>
+        <w:t>ile alla gioventù</w:t>
       </w:r>
       <w:r>
         <w:rPr>
@@ -3321,27 +3181,7 @@
           <w:szCs w:val="24"/>
           <w:lang w:eastAsia="it-IT"/>
         </w:rPr>
-        <w:t xml:space="preserve">Milano, 10 </w:t>
-      </w:r>
-      <w:r>
-        <w:rPr>
-          <w:rFonts w:eastAsia="Times New Roman" w:cstheme="minorHAnsi"/>
-          <w:color w:val="000000" w:themeColor="text1"/>
-          <w:sz w:val="24"/>
-          <w:szCs w:val="24"/>
-          <w:lang w:eastAsia="it-IT"/>
-        </w:rPr>
-        <w:t>Nove</w:t>
-      </w:r>
-      <w:r>
-        <w:rPr>
-          <w:rFonts w:eastAsia="Times New Roman" w:cstheme="minorHAnsi"/>
-          <w:color w:val="000000" w:themeColor="text1"/>
-          <w:sz w:val="24"/>
-          <w:szCs w:val="24"/>
-          <w:lang w:eastAsia="it-IT"/>
-        </w:rPr>
-        <w:t>mbre 1855</w:t>
+        <w:t>Milano, 10 Novembre 1855</w:t>
       </w:r>
     </w:p>
     <w:p>
@@ -3353,7 +3193,8 @@
           <w:lang w:eastAsia="it-IT"/>
         </w:rPr>
       </w:pPr>
-      <w:bookmarkStart w:id="2" w:name="_Toc515915508"/>
+      <w:bookmarkStart w:id="3" w:name="_Toc515874880"/>
+      <w:bookmarkStart w:id="4" w:name="_Toc517768352"/>
       <w:r>
         <w:rPr>
           <w:rFonts w:eastAsia="Times New Roman"/>
@@ -3361,7 +3202,8 @@
         </w:rPr>
         <w:t>Prefazione (all’edizione originale)</w:t>
       </w:r>
-      <w:bookmarkEnd w:id="2"/>
+      <w:bookmarkEnd w:id="3"/>
+      <w:bookmarkEnd w:id="4"/>
     </w:p>
     <w:p>
       <w:pPr>
@@ -3395,7 +3237,27 @@
           <w:szCs w:val="24"/>
           <w:lang w:eastAsia="it-IT"/>
         </w:rPr>
-        <w:t>antico lamento, che le classi di grammalica i</w:t>
+        <w:t>antico lamento, che le classi di gramma</w:t>
+      </w:r>
+      <w:r>
+        <w:rPr>
+          <w:rFonts w:eastAsia="Times New Roman" w:cstheme="minorHAnsi"/>
+          <w:color w:val="000000" w:themeColor="text1"/>
+          <w:sz w:val="24"/>
+          <w:szCs w:val="24"/>
+          <w:lang w:eastAsia="it-IT"/>
+        </w:rPr>
+        <w:t>t</w:t>
+      </w:r>
+      <w:r>
+        <w:rPr>
+          <w:rFonts w:eastAsia="Times New Roman" w:cstheme="minorHAnsi"/>
+          <w:color w:val="000000" w:themeColor="text1"/>
+          <w:sz w:val="24"/>
+          <w:szCs w:val="24"/>
+          <w:lang w:eastAsia="it-IT"/>
+        </w:rPr>
+        <w:t>ica i</w:t>
       </w:r>
       <w:r>
         <w:rPr>
@@ -3505,27 +3367,7 @@
           <w:szCs w:val="24"/>
           <w:lang w:eastAsia="it-IT"/>
         </w:rPr>
-        <w:t>atlo al</w:t>
-      </w:r>
-      <w:r>
-        <w:rPr>
-          <w:rFonts w:eastAsia="Times New Roman" w:cstheme="minorHAnsi"/>
-          <w:color w:val="000000" w:themeColor="text1"/>
-          <w:sz w:val="24"/>
-          <w:szCs w:val="24"/>
-          <w:lang w:eastAsia="it-IT"/>
-        </w:rPr>
-        <w:t>l’</w:t>
-      </w:r>
-      <w:r>
-        <w:rPr>
-          <w:rFonts w:eastAsia="Times New Roman" w:cstheme="minorHAnsi"/>
-          <w:color w:val="000000" w:themeColor="text1"/>
-          <w:sz w:val="24"/>
-          <w:szCs w:val="24"/>
-          <w:lang w:eastAsia="it-IT"/>
-        </w:rPr>
-        <w:t>intento. Quindi non sarò</w:t>
+        <w:t>atto all’intento. Quindi non sarò</w:t>
       </w:r>
       <w:r>
         <w:rPr>
@@ -3766,7 +3608,27 @@
           <w:szCs w:val="24"/>
           <w:lang w:eastAsia="it-IT"/>
         </w:rPr>
-        <w:t>ricca e feconda sorgente, dove ciascuno puo attingerne quanti</w:t>
+        <w:t>ricca e feconda sorgente, dove ciascuno pu</w:t>
+      </w:r>
+      <w:r>
+        <w:rPr>
+          <w:rFonts w:eastAsia="Times New Roman" w:cstheme="minorHAnsi"/>
+          <w:color w:val="000000" w:themeColor="text1"/>
+          <w:sz w:val="24"/>
+          <w:szCs w:val="24"/>
+          <w:lang w:eastAsia="it-IT"/>
+        </w:rPr>
+        <w:t>ò</w:t>
+      </w:r>
+      <w:r>
+        <w:rPr>
+          <w:rFonts w:eastAsia="Times New Roman" w:cstheme="minorHAnsi"/>
+          <w:color w:val="000000" w:themeColor="text1"/>
+          <w:sz w:val="24"/>
+          <w:szCs w:val="24"/>
+          <w:lang w:eastAsia="it-IT"/>
+        </w:rPr>
+        <w:t xml:space="preserve"> attingerne quanti</w:t>
       </w:r>
       <w:r>
         <w:rPr>
@@ -3876,17 +3738,17 @@
           <w:szCs w:val="24"/>
           <w:lang w:eastAsia="it-IT"/>
         </w:rPr>
-        <w:t xml:space="preserve"> </w:t>
-      </w:r>
-      <w:r>
-        <w:rPr>
-          <w:rFonts w:eastAsia="Times New Roman" w:cstheme="minorHAnsi"/>
-          <w:color w:val="000000" w:themeColor="text1"/>
-          <w:sz w:val="24"/>
-          <w:szCs w:val="24"/>
-          <w:lang w:eastAsia="it-IT"/>
-        </w:rPr>
-        <w:t>neppure e difticile la scelta. Troppo e chiaro che non</w:t>
+        <w:t xml:space="preserve"> neppure è diff</w:t>
+      </w:r>
+      <w:r>
+        <w:rPr>
+          <w:rFonts w:eastAsia="Times New Roman" w:cstheme="minorHAnsi"/>
+          <w:color w:val="000000" w:themeColor="text1"/>
+          <w:sz w:val="24"/>
+          <w:szCs w:val="24"/>
+          <w:lang w:eastAsia="it-IT"/>
+        </w:rPr>
+        <w:t>icile la scelta. Troppo e chiaro che non</w:t>
       </w:r>
       <w:r>
         <w:rPr>
@@ -3936,27 +3798,7 @@
           <w:szCs w:val="24"/>
           <w:lang w:eastAsia="it-IT"/>
         </w:rPr>
-        <w:t>nare le circostanze pi</w:t>
-      </w:r>
-      <w:r>
-        <w:rPr>
-          <w:rFonts w:eastAsia="Times New Roman" w:cstheme="minorHAnsi"/>
-          <w:color w:val="000000" w:themeColor="text1"/>
-          <w:sz w:val="24"/>
-          <w:szCs w:val="24"/>
-          <w:lang w:eastAsia="it-IT"/>
-        </w:rPr>
-        <w:t>ù</w:t>
-      </w:r>
-      <w:r>
-        <w:rPr>
-          <w:rFonts w:eastAsia="Times New Roman" w:cstheme="minorHAnsi"/>
-          <w:color w:val="000000" w:themeColor="text1"/>
-          <w:sz w:val="24"/>
-          <w:szCs w:val="24"/>
-          <w:lang w:eastAsia="it-IT"/>
-        </w:rPr>
-        <w:t xml:space="preserve"> rimarch</w:t>
+        <w:t>nare le circostanze più rimarch</w:t>
       </w:r>
       <w:r>
         <w:rPr>
@@ -4066,7 +3908,27 @@
           <w:szCs w:val="24"/>
           <w:lang w:eastAsia="it-IT"/>
         </w:rPr>
-        <w:t>dei fanciuili e a formarne il costume; e a questi si e data</w:t>
+        <w:t xml:space="preserve">dei fanciuili e a formarne il costume; e a questi si </w:t>
+      </w:r>
+      <w:r>
+        <w:rPr>
+          <w:rFonts w:eastAsia="Times New Roman" w:cstheme="minorHAnsi"/>
+          <w:color w:val="000000" w:themeColor="text1"/>
+          <w:sz w:val="24"/>
+          <w:szCs w:val="24"/>
+          <w:lang w:eastAsia="it-IT"/>
+        </w:rPr>
+        <w:t>è</w:t>
+      </w:r>
+      <w:r>
+        <w:rPr>
+          <w:rFonts w:eastAsia="Times New Roman" w:cstheme="minorHAnsi"/>
+          <w:color w:val="000000" w:themeColor="text1"/>
+          <w:sz w:val="24"/>
+          <w:szCs w:val="24"/>
+          <w:lang w:eastAsia="it-IT"/>
+        </w:rPr>
+        <w:t xml:space="preserve"> data</w:t>
       </w:r>
       <w:r>
         <w:rPr>
@@ -4441,7 +4303,27 @@
           <w:szCs w:val="24"/>
           <w:lang w:eastAsia="it-IT"/>
         </w:rPr>
-        <w:t xml:space="preserve">mano gli aulori in fonte. Ne </w:t>
+        <w:t>mano gli au</w:t>
+      </w:r>
+      <w:r>
+        <w:rPr>
+          <w:rFonts w:eastAsia="Times New Roman" w:cstheme="minorHAnsi"/>
+          <w:color w:val="000000" w:themeColor="text1"/>
+          <w:sz w:val="24"/>
+          <w:szCs w:val="24"/>
+          <w:lang w:eastAsia="it-IT"/>
+        </w:rPr>
+        <w:t>t</w:t>
+      </w:r>
+      <w:r>
+        <w:rPr>
+          <w:rFonts w:eastAsia="Times New Roman" w:cstheme="minorHAnsi"/>
+          <w:color w:val="000000" w:themeColor="text1"/>
+          <w:sz w:val="24"/>
+          <w:szCs w:val="24"/>
+          <w:lang w:eastAsia="it-IT"/>
+        </w:rPr>
+        <w:t xml:space="preserve">ori in fonte. Ne </w:t>
       </w:r>
       <w:r>
         <w:rPr>
@@ -4541,7 +4423,27 @@
           <w:szCs w:val="24"/>
           <w:lang w:eastAsia="it-IT"/>
         </w:rPr>
-        <w:t>da Romolo sino ad Augusto. Una sitfatta serie di quadri, frapponendo</w:t>
+        <w:t>da Romolo sino ad Augusto. Una si</w:t>
+      </w:r>
+      <w:r>
+        <w:rPr>
+          <w:rFonts w:eastAsia="Times New Roman" w:cstheme="minorHAnsi"/>
+          <w:color w:val="000000" w:themeColor="text1"/>
+          <w:sz w:val="24"/>
+          <w:szCs w:val="24"/>
+          <w:lang w:eastAsia="it-IT"/>
+        </w:rPr>
+        <w:t>f</w:t>
+      </w:r>
+      <w:r>
+        <w:rPr>
+          <w:rFonts w:eastAsia="Times New Roman" w:cstheme="minorHAnsi"/>
+          <w:color w:val="000000" w:themeColor="text1"/>
+          <w:sz w:val="24"/>
+          <w:szCs w:val="24"/>
+          <w:lang w:eastAsia="it-IT"/>
+        </w:rPr>
+        <w:t>fatta serie di quadri, frapponendo</w:t>
       </w:r>
       <w:r>
         <w:rPr>
@@ -4611,17 +4513,7 @@
           <w:szCs w:val="24"/>
           <w:lang w:eastAsia="it-IT"/>
         </w:rPr>
-        <w:t>. A</w:t>
-      </w:r>
-      <w:r>
-        <w:rPr>
-          <w:rFonts w:eastAsia="Times New Roman" w:cstheme="minorHAnsi"/>
-          <w:color w:val="000000" w:themeColor="text1"/>
-          <w:sz w:val="24"/>
-          <w:szCs w:val="24"/>
-          <w:lang w:eastAsia="it-IT"/>
-        </w:rPr>
-        <w:t>l</w:t>
+        <w:t>. Al</w:t>
       </w:r>
       <w:r>
         <w:rPr>
@@ -4633,30 +4525,15 @@
         </w:rPr>
         <w:t>tronde poi</w:t>
       </w:r>
-    </w:p>
-    <w:p>
-      <w:pPr>
-        <w:shd w:val="clear" w:color="auto" w:fill="FFFFFF"/>
-        <w:spacing w:after="0" w:line="240" w:lineRule="auto"/>
-        <w:ind w:left="360" w:right="2550"/>
-        <w:jc w:val="both"/>
-        <w:rPr>
-          <w:rFonts w:eastAsia="Times New Roman" w:cstheme="minorHAnsi"/>
-          <w:color w:val="000000" w:themeColor="text1"/>
-          <w:sz w:val="24"/>
-          <w:szCs w:val="24"/>
-          <w:lang w:eastAsia="it-IT"/>
-        </w:rPr>
-      </w:pPr>
-      <w:r>
-        <w:rPr>
-          <w:rFonts w:eastAsia="Times New Roman" w:cstheme="minorHAnsi"/>
-          <w:color w:val="000000" w:themeColor="text1"/>
-          <w:sz w:val="24"/>
-          <w:szCs w:val="24"/>
-          <w:lang w:eastAsia="it-IT"/>
-        </w:rPr>
-        <w:t>una tal maniera l</w:t>
+      <w:r>
+        <w:rPr>
+          <w:rFonts w:eastAsia="Times New Roman" w:cstheme="minorHAnsi"/>
+          <w:color w:val="000000" w:themeColor="text1"/>
+          <w:sz w:val="24"/>
+          <w:szCs w:val="24"/>
+          <w:lang w:eastAsia="it-IT"/>
+        </w:rPr>
+        <w:t xml:space="preserve"> una tal maniera l</w:t>
       </w:r>
       <w:r>
         <w:rPr>
@@ -4946,7 +4823,27 @@
           <w:szCs w:val="24"/>
           <w:lang w:eastAsia="it-IT"/>
         </w:rPr>
-        <w:t>questa storia, la quale e poi anche degna per molti altri titoli</w:t>
+        <w:t xml:space="preserve">questa storia, la quale </w:t>
+      </w:r>
+      <w:r>
+        <w:rPr>
+          <w:rFonts w:eastAsia="Times New Roman" w:cstheme="minorHAnsi"/>
+          <w:color w:val="000000" w:themeColor="text1"/>
+          <w:sz w:val="24"/>
+          <w:szCs w:val="24"/>
+          <w:lang w:eastAsia="it-IT"/>
+        </w:rPr>
+        <w:t>è</w:t>
+      </w:r>
+      <w:r>
+        <w:rPr>
+          <w:rFonts w:eastAsia="Times New Roman" w:cstheme="minorHAnsi"/>
+          <w:color w:val="000000" w:themeColor="text1"/>
+          <w:sz w:val="24"/>
+          <w:szCs w:val="24"/>
+          <w:lang w:eastAsia="it-IT"/>
+        </w:rPr>
+        <w:t xml:space="preserve"> poi anche degna per molti altri titoli</w:t>
       </w:r>
       <w:r>
         <w:rPr>
@@ -4997,7 +4894,7 @@
           <w:spacing w:val="0"/>
         </w:rPr>
       </w:pPr>
-      <w:bookmarkStart w:id="3" w:name="_Toc515915509"/>
+      <w:bookmarkStart w:id="5" w:name="_Toc517768353"/>
       <w:r>
         <w:rPr>
           <w:rStyle w:val="Riferimentointenso"/>
@@ -5010,7 +4907,7 @@
         <w:lastRenderedPageBreak/>
         <w:t>PRIMUM BELLUM PUNICUM</w:t>
       </w:r>
-      <w:bookmarkEnd w:id="3"/>
+      <w:bookmarkEnd w:id="5"/>
     </w:p>
     <w:p>
       <w:pPr>
@@ -5021,7 +4918,7 @@
           <w:lang w:eastAsia="it-IT"/>
         </w:rPr>
       </w:pPr>
-      <w:bookmarkStart w:id="4" w:name="_Toc515915510"/>
+      <w:bookmarkStart w:id="6" w:name="_Toc517768354"/>
       <w:r>
         <w:rPr>
           <w:rFonts w:eastAsia="Times New Roman"/>
@@ -5050,7 +4947,7 @@
         </w:rPr>
         <w:t>audius Caudex</w:t>
       </w:r>
-      <w:bookmarkEnd w:id="4"/>
+      <w:bookmarkEnd w:id="6"/>
     </w:p>
     <w:p>
       <w:pPr>
@@ -5333,7 +5230,7 @@
           <w:lang w:eastAsia="it-IT"/>
         </w:rPr>
       </w:pPr>
-      <w:bookmarkStart w:id="5" w:name="_Toc515915511"/>
+      <w:bookmarkStart w:id="7" w:name="_Toc517768355"/>
       <w:r>
         <w:rPr>
           <w:rFonts w:eastAsia="Times New Roman"/>
@@ -5362,7 +5259,7 @@
         </w:rPr>
         <w:t>us</w:t>
       </w:r>
-      <w:bookmarkEnd w:id="5"/>
+      <w:bookmarkEnd w:id="7"/>
     </w:p>
     <w:p>
       <w:pPr>
@@ -6064,7 +5961,7 @@
           <w:lang w:val="en-US" w:eastAsia="it-IT"/>
         </w:rPr>
       </w:pPr>
-      <w:bookmarkStart w:id="6" w:name="_Toc515915512"/>
+      <w:bookmarkStart w:id="8" w:name="_Toc517768356"/>
       <w:r>
         <w:rPr>
           <w:rFonts w:eastAsia="Times New Roman"/>
@@ -6072,7 +5969,7 @@
         </w:rPr>
         <w:t>XXXII. Aulus Atilius Calatinus</w:t>
       </w:r>
-      <w:bookmarkEnd w:id="6"/>
+      <w:bookmarkEnd w:id="8"/>
     </w:p>
     <w:p>
       <w:pPr>
@@ -6704,7 +6601,7 @@
           <w:lang w:val="en-US" w:eastAsia="it-IT"/>
         </w:rPr>
       </w:pPr>
-      <w:bookmarkStart w:id="7" w:name="_Toc515915513"/>
+      <w:bookmarkStart w:id="9" w:name="_Toc517768357"/>
       <w:r>
         <w:rPr>
           <w:rFonts w:eastAsia="Times New Roman"/>
@@ -6712,7 +6609,7 @@
         </w:rPr>
         <w:t>XXXIII Marcus Atilius Regulus</w:t>
       </w:r>
-      <w:bookmarkEnd w:id="7"/>
+      <w:bookmarkEnd w:id="9"/>
     </w:p>
     <w:p>
       <w:pPr>
@@ -8240,7 +8137,7 @@
           <w:lang w:val="en-US" w:eastAsia="it-IT"/>
         </w:rPr>
       </w:pPr>
-      <w:bookmarkStart w:id="8" w:name="_Toc515915514"/>
+      <w:bookmarkStart w:id="10" w:name="_Toc517768358"/>
       <w:r>
         <w:rPr>
           <w:rFonts w:eastAsia="Times New Roman"/>
@@ -8262,7 +8159,7 @@
         </w:rPr>
         <w:t xml:space="preserve"> Pulcher</w:t>
       </w:r>
-      <w:bookmarkEnd w:id="8"/>
+      <w:bookmarkEnd w:id="10"/>
     </w:p>
     <w:p>
       <w:pPr>
@@ -8814,7 +8711,7 @@
           <w:lang w:eastAsia="it-IT"/>
         </w:rPr>
       </w:pPr>
-      <w:bookmarkStart w:id="9" w:name="_Toc515915515"/>
+      <w:bookmarkStart w:id="11" w:name="_Toc517768359"/>
       <w:r>
         <w:rPr>
           <w:rFonts w:eastAsia="Times New Roman"/>
@@ -8823,7 +8720,7 @@
         <w:lastRenderedPageBreak/>
         <w:t>XXXV. Caius Lutatius</w:t>
       </w:r>
-      <w:bookmarkEnd w:id="9"/>
+      <w:bookmarkEnd w:id="11"/>
     </w:p>
     <w:p>
       <w:pPr>
@@ -9443,7 +9340,7 @@
           <w:spacing w:val="0"/>
         </w:rPr>
       </w:pPr>
-      <w:bookmarkStart w:id="10" w:name="_Toc515915516"/>
+      <w:bookmarkStart w:id="12" w:name="_Toc517768360"/>
       <w:r>
         <w:rPr>
           <w:rStyle w:val="Riferimentointenso"/>
@@ -9456,7 +9353,7 @@
         <w:lastRenderedPageBreak/>
         <w:t>SECUNDUM BELLUM PUNICUM</w:t>
       </w:r>
-      <w:bookmarkEnd w:id="10"/>
+      <w:bookmarkEnd w:id="12"/>
     </w:p>
     <w:p>
       <w:pPr>
@@ -9467,7 +9364,7 @@
           <w:lang w:eastAsia="it-IT"/>
         </w:rPr>
       </w:pPr>
-      <w:bookmarkStart w:id="11" w:name="_Toc515915517"/>
+      <w:bookmarkStart w:id="13" w:name="_Toc517768361"/>
       <w:r>
         <w:rPr>
           <w:rFonts w:eastAsia="Times New Roman"/>
@@ -9475,7 +9372,7 @@
         </w:rPr>
         <w:t>XXXVI. Quintus Fabius Maximus</w:t>
       </w:r>
-      <w:bookmarkEnd w:id="11"/>
+      <w:bookmarkEnd w:id="13"/>
     </w:p>
     <w:p>
       <w:pPr>
@@ -12703,7 +12600,7 @@
           <w:lang w:eastAsia="it-IT"/>
         </w:rPr>
       </w:pPr>
-      <w:bookmarkStart w:id="12" w:name="_Toc515915518"/>
+      <w:bookmarkStart w:id="14" w:name="_Toc517768362"/>
       <w:r>
         <w:rPr>
           <w:rFonts w:eastAsia="Times New Roman"/>
@@ -12725,7 +12622,7 @@
         </w:rPr>
         <w:t>Aemilius el Terentius Varro</w:t>
       </w:r>
-      <w:bookmarkEnd w:id="12"/>
+      <w:bookmarkEnd w:id="14"/>
     </w:p>
     <w:p>
       <w:pPr>
@@ -12738,7 +12635,7 @@
           <w:color w:val="000000" w:themeColor="text1"/>
           <w:sz w:val="24"/>
           <w:szCs w:val="24"/>
-          <w:lang w:eastAsia="it-IT"/>
+          <w:lang w:val="en-US" w:eastAsia="it-IT"/>
         </w:rPr>
       </w:pPr>
       <w:r>
@@ -13279,7 +13176,7 @@
           <w:color w:val="000000" w:themeColor="text1"/>
           <w:sz w:val="24"/>
           <w:szCs w:val="24"/>
-          <w:lang w:eastAsia="it-IT"/>
+          <w:lang w:val="en-US" w:eastAsia="it-IT"/>
         </w:rPr>
         <w:t>A</w:t>
       </w:r>
@@ -13289,19 +13186,9 @@
           <w:color w:val="000000" w:themeColor="text1"/>
           <w:sz w:val="24"/>
           <w:szCs w:val="24"/>
-          <w:lang w:eastAsia="it-IT"/>
-        </w:rPr>
-        <w:t>l</w:t>
-      </w:r>
-      <w:r>
-        <w:rPr>
-          <w:rFonts w:eastAsia="Times New Roman" w:cstheme="minorHAnsi"/>
-          <w:color w:val="000000" w:themeColor="text1"/>
-          <w:sz w:val="24"/>
-          <w:szCs w:val="24"/>
-          <w:lang w:eastAsia="it-IT"/>
-        </w:rPr>
-        <w:t>ter consul cum paucis equitibus fugit.</w:t>
+          <w:lang w:val="en-US" w:eastAsia="it-IT"/>
+        </w:rPr>
+        <w:t>lter consul cum paucis equitibus fugit.</w:t>
       </w:r>
     </w:p>
     <w:p>
@@ -13315,7 +13202,7 @@
           <w:color w:val="000000" w:themeColor="text1"/>
           <w:sz w:val="24"/>
           <w:szCs w:val="24"/>
-          <w:lang w:eastAsia="it-IT"/>
+          <w:lang w:val="en-US" w:eastAsia="it-IT"/>
         </w:rPr>
       </w:pPr>
     </w:p>
@@ -13339,59 +13226,29 @@
           <w:color w:val="000000" w:themeColor="text1"/>
           <w:sz w:val="24"/>
           <w:szCs w:val="24"/>
-          <w:lang w:eastAsia="it-IT"/>
-        </w:rPr>
-        <w:t xml:space="preserve">97. </w:t>
-      </w:r>
-      <w:r>
-        <w:rPr>
-          <w:rFonts w:eastAsia="Times New Roman" w:cstheme="minorHAnsi"/>
-          <w:color w:val="000000" w:themeColor="text1"/>
-          <w:sz w:val="24"/>
-          <w:szCs w:val="24"/>
-          <w:lang w:eastAsia="it-IT"/>
-        </w:rPr>
-        <w:t>Annibal</w:t>
-      </w:r>
-      <w:r>
-        <w:rPr>
-          <w:rFonts w:eastAsia="Times New Roman" w:cstheme="minorHAnsi"/>
-          <w:color w:val="000000" w:themeColor="text1"/>
-          <w:sz w:val="24"/>
-          <w:szCs w:val="24"/>
-          <w:lang w:eastAsia="it-IT"/>
-        </w:rPr>
-        <w:t xml:space="preserve">i victori cum caeteri gratularentur, suaderentque ut quietem ipse sumeret, et fessis militibus daret, unus ex eius prafectis Maharbal, minime cessandum ratus, </w:t>
-      </w:r>
-      <w:r>
-        <w:rPr>
-          <w:rFonts w:eastAsia="Times New Roman" w:cstheme="minorHAnsi"/>
-          <w:color w:val="000000" w:themeColor="text1"/>
-          <w:sz w:val="24"/>
-          <w:szCs w:val="24"/>
-          <w:lang w:eastAsia="it-IT"/>
-        </w:rPr>
-        <w:t>Annibal</w:t>
-      </w:r>
-      <w:r>
-        <w:rPr>
-          <w:rFonts w:eastAsia="Times New Roman" w:cstheme="minorHAnsi"/>
-          <w:color w:val="000000" w:themeColor="text1"/>
-          <w:sz w:val="24"/>
-          <w:szCs w:val="24"/>
-          <w:lang w:eastAsia="it-IT"/>
-        </w:rPr>
-        <w:t>em hortabatur ut statim Romam pergeret, die quinto victor in Capitolio epulaturus</w:t>
-      </w:r>
-      <w:r>
-        <w:rPr>
-          <w:rFonts w:eastAsia="Times New Roman" w:cstheme="minorHAnsi"/>
-          <w:color w:val="000000" w:themeColor="text1"/>
-          <w:sz w:val="24"/>
-          <w:szCs w:val="24"/>
-          <w:lang w:eastAsia="it-IT"/>
-        </w:rPr>
-        <w:t>. Cum</w:t>
+          <w:lang w:val="en-US" w:eastAsia="it-IT"/>
+        </w:rPr>
+        <w:t>97. Annibali victori cum caeteri gratularentur, suaderentque ut quietem ipse sumeret, et fessis militibus daret, unus ex eius prafectis Maharbal, minime cessandum ratus, Annibalem hortabatur ut statim Romam pergeret, die quinto victor in Capitolio epulaturus</w:t>
+      </w:r>
+      <w:r>
+        <w:rPr>
+          <w:rFonts w:eastAsia="Times New Roman" w:cstheme="minorHAnsi"/>
+          <w:color w:val="000000" w:themeColor="text1"/>
+          <w:sz w:val="24"/>
+          <w:szCs w:val="24"/>
+          <w:lang w:val="en-US" w:eastAsia="it-IT"/>
+        </w:rPr>
+        <w:t xml:space="preserve">. </w:t>
+      </w:r>
+      <w:r>
+        <w:rPr>
+          <w:rFonts w:eastAsia="Times New Roman" w:cstheme="minorHAnsi"/>
+          <w:color w:val="000000" w:themeColor="text1"/>
+          <w:sz w:val="24"/>
+          <w:szCs w:val="24"/>
+          <w:lang w:eastAsia="it-IT"/>
+        </w:rPr>
+        <w:t>Cum</w:t>
       </w:r>
       <w:r>
         <w:rPr>
@@ -14706,7 +14563,7 @@
           <w:lang w:val="en-US" w:eastAsia="it-IT"/>
         </w:rPr>
       </w:pPr>
-      <w:bookmarkStart w:id="13" w:name="_Toc515915519"/>
+      <w:bookmarkStart w:id="15" w:name="_Toc517768363"/>
       <w:r>
         <w:rPr>
           <w:rFonts w:eastAsia="Times New Roman"/>
@@ -14729,7 +14586,7 @@
         </w:rPr>
         <w:t xml:space="preserve"> Marcellus</w:t>
       </w:r>
-      <w:bookmarkEnd w:id="13"/>
+      <w:bookmarkEnd w:id="15"/>
     </w:p>
     <w:p>
       <w:pPr>
@@ -16486,7 +16343,7 @@
           <w:lang w:val="en-US" w:eastAsia="it-IT"/>
         </w:rPr>
       </w:pPr>
-      <w:bookmarkStart w:id="14" w:name="_Toc515915520"/>
+      <w:bookmarkStart w:id="16" w:name="_Toc517768364"/>
       <w:r>
         <w:rPr>
           <w:rFonts w:eastAsia="Times New Roman"/>
@@ -16508,7 +16365,7 @@
         </w:rPr>
         <w:t xml:space="preserve"> Nero et Marcus Livius Salinalor</w:t>
       </w:r>
-      <w:bookmarkEnd w:id="14"/>
+      <w:bookmarkEnd w:id="16"/>
     </w:p>
     <w:p>
       <w:pPr>
@@ -16530,7 +16387,7 @@
           <w:color w:val="000000" w:themeColor="text1"/>
           <w:sz w:val="24"/>
           <w:szCs w:val="24"/>
-          <w:lang w:val="en-US" w:eastAsia="it-IT"/>
+          <w:lang w:eastAsia="it-IT"/>
         </w:rPr>
         <w:t xml:space="preserve">105. Asdrubal frater Annibalis, ex Hispania profectus, cum ingentibus copiis in Italiam traiicere parabat. </w:t>
       </w:r>
@@ -17290,7 +17147,7 @@
           <w:lang w:eastAsia="it-IT"/>
         </w:rPr>
       </w:pPr>
-      <w:bookmarkStart w:id="15" w:name="_Toc515915521"/>
+      <w:bookmarkStart w:id="17" w:name="_Toc517768365"/>
       <w:r>
         <w:rPr>
           <w:rFonts w:eastAsia="Times New Roman"/>
@@ -17319,7 +17176,7 @@
         </w:rPr>
         <w:t>nus</w:t>
       </w:r>
-      <w:bookmarkEnd w:id="15"/>
+      <w:bookmarkEnd w:id="17"/>
     </w:p>
     <w:p>
       <w:pPr>
@@ -24776,149 +24633,39 @@
           <w:color w:val="000000" w:themeColor="text1"/>
           <w:sz w:val="24"/>
           <w:szCs w:val="24"/>
-          <w:lang w:eastAsia="it-IT"/>
-        </w:rPr>
-        <w:t>Id postquam audivit Scipio</w:t>
-      </w:r>
-      <w:r>
-        <w:rPr>
-          <w:rFonts w:eastAsia="Times New Roman" w:cstheme="minorHAnsi"/>
-          <w:color w:val="000000" w:themeColor="text1"/>
-          <w:sz w:val="24"/>
-          <w:szCs w:val="24"/>
-          <w:lang w:eastAsia="it-IT"/>
-        </w:rPr>
-        <w:t>, fores reserari eosque in</w:t>
-      </w:r>
-      <w:r>
-        <w:rPr>
-          <w:rFonts w:eastAsia="Times New Roman" w:cstheme="minorHAnsi"/>
-          <w:color w:val="000000" w:themeColor="text1"/>
-          <w:sz w:val="24"/>
-          <w:szCs w:val="24"/>
-          <w:lang w:eastAsia="it-IT"/>
-        </w:rPr>
-        <w:t xml:space="preserve">troduci </w:t>
-      </w:r>
-      <w:r>
-        <w:rPr>
-          <w:rFonts w:eastAsia="Times New Roman" w:cstheme="minorHAnsi"/>
-          <w:color w:val="000000" w:themeColor="text1"/>
-          <w:sz w:val="24"/>
-          <w:szCs w:val="24"/>
-          <w:lang w:eastAsia="it-IT"/>
-        </w:rPr>
-        <w:t>i</w:t>
-      </w:r>
-      <w:r>
-        <w:rPr>
-          <w:rFonts w:eastAsia="Times New Roman" w:cstheme="minorHAnsi"/>
-          <w:color w:val="000000" w:themeColor="text1"/>
-          <w:sz w:val="24"/>
-          <w:szCs w:val="24"/>
-          <w:lang w:eastAsia="it-IT"/>
-        </w:rPr>
-        <w:t xml:space="preserve">ussit. Illi, postes </w:t>
-      </w:r>
-      <w:r>
-        <w:rPr>
-          <w:rFonts w:eastAsia="Times New Roman" w:cstheme="minorHAnsi"/>
-          <w:color w:val="000000" w:themeColor="text1"/>
-          <w:sz w:val="24"/>
-          <w:szCs w:val="24"/>
-          <w:lang w:eastAsia="it-IT"/>
-        </w:rPr>
-        <w:t>i</w:t>
-      </w:r>
-      <w:r>
-        <w:rPr>
-          <w:rFonts w:eastAsia="Times New Roman" w:cstheme="minorHAnsi"/>
-          <w:color w:val="000000" w:themeColor="text1"/>
-          <w:sz w:val="24"/>
-          <w:szCs w:val="24"/>
-          <w:lang w:eastAsia="it-IT"/>
-        </w:rPr>
-        <w:t>anuae tanquam religiosissimam</w:t>
-      </w:r>
-      <w:r>
-        <w:rPr>
-          <w:rFonts w:eastAsia="Times New Roman" w:cstheme="minorHAnsi"/>
-          <w:color w:val="000000" w:themeColor="text1"/>
-          <w:sz w:val="24"/>
-          <w:szCs w:val="24"/>
-          <w:lang w:eastAsia="it-IT"/>
-        </w:rPr>
-        <w:t xml:space="preserve"> </w:t>
-      </w:r>
-      <w:r>
-        <w:rPr>
-          <w:rFonts w:eastAsia="Times New Roman" w:cstheme="minorHAnsi"/>
-          <w:color w:val="000000" w:themeColor="text1"/>
-          <w:sz w:val="24"/>
-          <w:szCs w:val="24"/>
-          <w:lang w:eastAsia="it-IT"/>
-        </w:rPr>
-        <w:t>aram venerati, cupide Scipionis dexteram apprehenderunt</w:t>
-      </w:r>
-      <w:r>
-        <w:rPr>
-          <w:rFonts w:eastAsia="Times New Roman" w:cstheme="minorHAnsi"/>
-          <w:color w:val="000000" w:themeColor="text1"/>
-          <w:sz w:val="24"/>
-          <w:szCs w:val="24"/>
-          <w:lang w:eastAsia="it-IT"/>
-        </w:rPr>
-        <w:t xml:space="preserve"> </w:t>
-      </w:r>
-      <w:r>
-        <w:rPr>
-          <w:rFonts w:eastAsia="Times New Roman" w:cstheme="minorHAnsi"/>
-          <w:color w:val="000000" w:themeColor="text1"/>
-          <w:sz w:val="24"/>
-          <w:szCs w:val="24"/>
-          <w:lang w:eastAsia="it-IT"/>
-        </w:rPr>
-        <w:t>ac diu deosculati sunt: dei</w:t>
-      </w:r>
-      <w:r>
-        <w:rPr>
-          <w:rFonts w:eastAsia="Times New Roman" w:cstheme="minorHAnsi"/>
-          <w:color w:val="000000" w:themeColor="text1"/>
-          <w:sz w:val="24"/>
-          <w:szCs w:val="24"/>
-          <w:lang w:eastAsia="it-IT"/>
-        </w:rPr>
-        <w:t>nde, positis ante vestibulum do</w:t>
-      </w:r>
-      <w:r>
-        <w:rPr>
-          <w:rFonts w:eastAsia="Times New Roman" w:cstheme="minorHAnsi"/>
-          <w:color w:val="000000" w:themeColor="text1"/>
-          <w:sz w:val="24"/>
-          <w:szCs w:val="24"/>
-          <w:lang w:eastAsia="it-IT"/>
-        </w:rPr>
-        <w:t xml:space="preserve">nis, laeti quod Scipionem </w:t>
-      </w:r>
-      <w:r>
-        <w:rPr>
-          <w:rFonts w:eastAsia="Times New Roman" w:cstheme="minorHAnsi"/>
-          <w:color w:val="000000" w:themeColor="text1"/>
-          <w:sz w:val="24"/>
-          <w:szCs w:val="24"/>
-          <w:lang w:eastAsia="it-IT"/>
-        </w:rPr>
-        <w:t>videre contigisset, domum rever</w:t>
-      </w:r>
-      <w:r>
-        <w:rPr>
-          <w:rFonts w:eastAsia="Times New Roman" w:cstheme="minorHAnsi"/>
-          <w:color w:val="000000" w:themeColor="text1"/>
-          <w:sz w:val="24"/>
-          <w:szCs w:val="24"/>
-          <w:lang w:eastAsia="it-IT"/>
-        </w:rPr>
-        <w:t xml:space="preserve">terunt. Paulo post mortuus est Scipio, moriensque ab uxore </w:t>
+          <w:lang w:val="en-US" w:eastAsia="it-IT"/>
+        </w:rPr>
+        <w:t>Id postquam audivit Scipio, fores reserari eosque introduci iussit. Illi, postes ianuae tanquam religiosissimam</w:t>
+      </w:r>
+      <w:r>
+        <w:rPr>
+          <w:rFonts w:eastAsia="Times New Roman" w:cstheme="minorHAnsi"/>
+          <w:color w:val="000000" w:themeColor="text1"/>
+          <w:sz w:val="24"/>
+          <w:szCs w:val="24"/>
+          <w:lang w:val="en-US" w:eastAsia="it-IT"/>
+        </w:rPr>
+        <w:t xml:space="preserve"> </w:t>
+      </w:r>
+      <w:r>
+        <w:rPr>
+          <w:rFonts w:eastAsia="Times New Roman" w:cstheme="minorHAnsi"/>
+          <w:color w:val="000000" w:themeColor="text1"/>
+          <w:sz w:val="24"/>
+          <w:szCs w:val="24"/>
+          <w:lang w:val="en-US" w:eastAsia="it-IT"/>
+        </w:rPr>
+        <w:t xml:space="preserve">aram venerati, cupide Scipionis dexteram apprehenderunt ac diu deosculati sunt: deinde, positis ante vestibulum donis, laeti quod Scipionem videre contigisset, domum reverterunt. </w:t>
+      </w:r>
+      <w:r>
+        <w:rPr>
+          <w:rFonts w:eastAsia="Times New Roman" w:cstheme="minorHAnsi"/>
+          <w:color w:val="000000" w:themeColor="text1"/>
+          <w:sz w:val="24"/>
+          <w:szCs w:val="24"/>
+          <w:lang w:eastAsia="it-IT"/>
+        </w:rPr>
+        <w:t xml:space="preserve">Paulo post mortuus est Scipio, moriensque ab uxore </w:t>
       </w:r>
       <w:r>
         <w:rPr>
@@ -24975,7 +24722,7 @@
           <w:lang w:eastAsia="it-IT"/>
         </w:rPr>
       </w:pPr>
-      <w:bookmarkStart w:id="16" w:name="_Toc515915522"/>
+      <w:bookmarkStart w:id="18" w:name="_Toc517768366"/>
       <w:r>
         <w:rPr>
           <w:rFonts w:eastAsia="Times New Roman"/>
@@ -24983,7 +24730,7 @@
         </w:rPr>
         <w:t>XLI. Lucius Scipio Asiaticus</w:t>
       </w:r>
-      <w:bookmarkEnd w:id="16"/>
+      <w:bookmarkEnd w:id="18"/>
     </w:p>
     <w:p>
       <w:pPr>
@@ -25693,7 +25440,7 @@
           <w:lang w:eastAsia="it-IT"/>
         </w:rPr>
       </w:pPr>
-      <w:bookmarkStart w:id="17" w:name="_Toc515915523"/>
+      <w:bookmarkStart w:id="19" w:name="_Toc517768367"/>
       <w:r>
         <w:rPr>
           <w:rFonts w:eastAsia="Times New Roman"/>
@@ -25701,7 +25448,7 @@
         </w:rPr>
         <w:t>XLII. Publius Scipio Nasica</w:t>
       </w:r>
-      <w:bookmarkEnd w:id="17"/>
+      <w:bookmarkEnd w:id="19"/>
     </w:p>
     <w:p>
       <w:pPr>
@@ -26848,7 +26595,7 @@
           <w:lang w:eastAsia="it-IT"/>
         </w:rPr>
       </w:pPr>
-      <w:bookmarkStart w:id="18" w:name="_Toc515915524"/>
+      <w:bookmarkStart w:id="20" w:name="_Toc517768368"/>
       <w:r>
         <w:rPr>
           <w:rFonts w:eastAsia="Times New Roman"/>
@@ -26856,7 +26603,7 @@
         </w:rPr>
         <w:t>XLIII. Marcus Porcius Cato</w:t>
       </w:r>
-      <w:bookmarkEnd w:id="18"/>
+      <w:bookmarkEnd w:id="20"/>
     </w:p>
     <w:p>
       <w:pPr>
@@ -27922,7 +27669,7 @@
           <w:color w:val="000000" w:themeColor="text1"/>
           <w:sz w:val="24"/>
           <w:szCs w:val="24"/>
-          <w:lang w:val="en-US" w:eastAsia="it-IT"/>
+          <w:lang w:eastAsia="it-IT"/>
         </w:rPr>
       </w:pPr>
       <w:r>
@@ -27971,7 +27718,7 @@
           <w:color w:val="000000" w:themeColor="text1"/>
           <w:sz w:val="24"/>
           <w:szCs w:val="24"/>
-          <w:lang w:val="en-US" w:eastAsia="it-IT"/>
+          <w:lang w:eastAsia="it-IT"/>
         </w:rPr>
         <w:t>Quos acri proelio vicit et ad deditionem compulit: eo in bello Cato cum ultimis militum parcimonia, vigiliis et labore certavit, nec in quemquam gravius severiusque imperium exercuit quam in semetipsum</w:t>
       </w:r>
@@ -27981,7 +27728,7 @@
           <w:color w:val="000000" w:themeColor="text1"/>
           <w:sz w:val="24"/>
           <w:szCs w:val="24"/>
-          <w:lang w:val="en-US" w:eastAsia="it-IT"/>
+          <w:lang w:eastAsia="it-IT"/>
         </w:rPr>
         <w:t>. Cum</w:t>
       </w:r>
@@ -27991,7 +27738,7 @@
           <w:color w:val="000000" w:themeColor="text1"/>
           <w:sz w:val="24"/>
           <w:szCs w:val="24"/>
-          <w:lang w:val="en-US" w:eastAsia="it-IT"/>
+          <w:lang w:eastAsia="it-IT"/>
         </w:rPr>
         <w:t xml:space="preserve"> Hispanos ad defectionem pronos videret, cavendum iudicavit ne deinceps rebellare possent. Id autem effecturus sibi videbatur, si eorum muros dirueret. Sed veritus ne, si id universis civitatibus imperaret communi edicto, non obtemperarent, scripsit ad singulas separatim, ut muros diruerent, epistolasque omnibus simul eodemqe die reddendas curavit</w:t>
       </w:r>
@@ -28001,7 +27748,7 @@
           <w:color w:val="000000" w:themeColor="text1"/>
           <w:sz w:val="24"/>
           <w:szCs w:val="24"/>
-          <w:lang w:val="en-US" w:eastAsia="it-IT"/>
+          <w:lang w:eastAsia="it-IT"/>
         </w:rPr>
         <w:t>. Cum</w:t>
       </w:r>
@@ -28011,7 +27758,7 @@
           <w:color w:val="000000" w:themeColor="text1"/>
           <w:sz w:val="24"/>
           <w:szCs w:val="24"/>
-          <w:lang w:val="en-US" w:eastAsia="it-IT"/>
+          <w:lang w:eastAsia="it-IT"/>
         </w:rPr>
         <w:t xml:space="preserve"> unaquaeque sibi soli imperari putaret, universae paruerunt. Cato Romam reversus, de Hispania triumphavit.</w:t>
       </w:r>
@@ -28027,7 +27774,7 @@
           <w:color w:val="000000" w:themeColor="text1"/>
           <w:sz w:val="24"/>
           <w:szCs w:val="24"/>
-          <w:lang w:val="en-US" w:eastAsia="it-IT"/>
+          <w:lang w:eastAsia="it-IT"/>
         </w:rPr>
       </w:pPr>
     </w:p>
@@ -28051,7 +27798,7 @@
           <w:color w:val="000000" w:themeColor="text1"/>
           <w:sz w:val="24"/>
           <w:szCs w:val="24"/>
-          <w:lang w:val="en-US" w:eastAsia="it-IT"/>
+          <w:lang w:eastAsia="it-IT"/>
         </w:rPr>
         <w:t xml:space="preserve">135. Postea Cato, censor factus, severe ei praefuit potestati. </w:t>
       </w:r>
@@ -28358,7 +28105,7 @@
           <w:color w:val="000000" w:themeColor="text1"/>
           <w:sz w:val="24"/>
           <w:szCs w:val="24"/>
-          <w:lang w:val="en-US" w:eastAsia="it-IT"/>
+          <w:lang w:eastAsia="it-IT"/>
         </w:rPr>
       </w:pPr>
       <w:r>
@@ -30390,7 +30137,7 @@
           <w:color w:val="000000" w:themeColor="text1"/>
           <w:sz w:val="24"/>
           <w:szCs w:val="24"/>
-          <w:lang w:eastAsia="it-IT"/>
+          <w:lang w:val="en-US" w:eastAsia="it-IT"/>
         </w:rPr>
         <w:t>Sensim sine sensu aetas ingraves</w:t>
       </w:r>
@@ -30400,7 +30147,7 @@
           <w:color w:val="000000" w:themeColor="text1"/>
           <w:sz w:val="24"/>
           <w:szCs w:val="24"/>
-          <w:lang w:eastAsia="it-IT"/>
+          <w:lang w:val="en-US" w:eastAsia="it-IT"/>
         </w:rPr>
         <w:t>cebat</w:t>
       </w:r>
@@ -30410,7 +30157,7 @@
           <w:color w:val="000000" w:themeColor="text1"/>
           <w:sz w:val="24"/>
           <w:szCs w:val="24"/>
-          <w:lang w:eastAsia="it-IT"/>
+          <w:lang w:val="en-US" w:eastAsia="it-IT"/>
         </w:rPr>
         <w:t xml:space="preserve"> nec subito fracta est, sed diuturnitate quasi extincta</w:t>
       </w:r>
@@ -30420,7 +30167,7 @@
           <w:color w:val="000000" w:themeColor="text1"/>
           <w:sz w:val="24"/>
           <w:szCs w:val="24"/>
-          <w:lang w:eastAsia="it-IT"/>
+          <w:lang w:val="en-US" w:eastAsia="it-IT"/>
         </w:rPr>
         <w:t xml:space="preserve">. </w:t>
       </w:r>
@@ -30469,7 +30216,7 @@
           <w:lang w:val="en-US" w:eastAsia="it-IT"/>
         </w:rPr>
       </w:pPr>
-      <w:bookmarkStart w:id="19" w:name="_Toc515915525"/>
+      <w:bookmarkStart w:id="21" w:name="_Toc517768369"/>
       <w:r>
         <w:rPr>
           <w:rFonts w:eastAsia="Times New Roman"/>
@@ -30477,7 +30224,7 @@
         </w:rPr>
         <w:t>XLIV. Titus Quinctius Flaminius</w:t>
       </w:r>
-      <w:bookmarkEnd w:id="19"/>
+      <w:bookmarkEnd w:id="21"/>
     </w:p>
     <w:p>
       <w:pPr>
@@ -30580,7 +30327,7 @@
           <w:color w:val="000000" w:themeColor="text1"/>
           <w:sz w:val="24"/>
           <w:szCs w:val="24"/>
-          <w:lang w:eastAsia="it-IT"/>
+          <w:lang w:val="en-US" w:eastAsia="it-IT"/>
         </w:rPr>
         <w:t xml:space="preserve">Duo iuvenes acarnanes, non initiati, templum </w:t>
       </w:r>
@@ -30590,7 +30337,7 @@
           <w:color w:val="000000" w:themeColor="text1"/>
           <w:sz w:val="24"/>
           <w:szCs w:val="24"/>
-          <w:lang w:eastAsia="it-IT"/>
+          <w:lang w:val="en-US" w:eastAsia="it-IT"/>
         </w:rPr>
         <w:t>C</w:t>
       </w:r>
@@ -30600,7 +30347,7 @@
           <w:color w:val="000000" w:themeColor="text1"/>
           <w:sz w:val="24"/>
           <w:szCs w:val="24"/>
-          <w:lang w:eastAsia="it-IT"/>
+          <w:lang w:val="en-US" w:eastAsia="it-IT"/>
         </w:rPr>
         <w:t xml:space="preserve">ereris cum caetera turba ingressi sunt. </w:t>
       </w:r>
@@ -31587,7 +31334,7 @@
           <w:lang w:eastAsia="it-IT"/>
         </w:rPr>
       </w:pPr>
-      <w:bookmarkStart w:id="20" w:name="_Toc515915526"/>
+      <w:bookmarkStart w:id="22" w:name="_Toc517768370"/>
       <w:r>
         <w:rPr>
           <w:rFonts w:eastAsia="Times New Roman"/>
@@ -31623,7 +31370,7 @@
         </w:rPr>
         <w:t>milius Macedonicus</w:t>
       </w:r>
-      <w:bookmarkEnd w:id="20"/>
+      <w:bookmarkEnd w:id="22"/>
     </w:p>
     <w:p>
       <w:pPr>
@@ -33751,49 +33498,19 @@
           <w:color w:val="000000" w:themeColor="text1"/>
           <w:sz w:val="24"/>
           <w:szCs w:val="24"/>
-          <w:lang w:val="en-US" w:eastAsia="it-IT"/>
-        </w:rPr>
-        <w:t>Fuit e</w:t>
-      </w:r>
-      <w:r>
-        <w:rPr>
-          <w:rFonts w:eastAsia="Times New Roman" w:cstheme="minorHAnsi"/>
-          <w:color w:val="000000" w:themeColor="text1"/>
-          <w:sz w:val="24"/>
-          <w:szCs w:val="24"/>
-          <w:lang w:val="en-US" w:eastAsia="it-IT"/>
-        </w:rPr>
-        <w:t>i</w:t>
-      </w:r>
-      <w:r>
-        <w:rPr>
-          <w:rFonts w:eastAsia="Times New Roman" w:cstheme="minorHAnsi"/>
-          <w:color w:val="000000" w:themeColor="text1"/>
-          <w:sz w:val="24"/>
-          <w:szCs w:val="24"/>
-          <w:lang w:val="en-US" w:eastAsia="it-IT"/>
-        </w:rPr>
-        <w:t>us triumphus omnium Ionge</w:t>
-      </w:r>
-      <w:r>
-        <w:rPr>
-          <w:rFonts w:eastAsia="Times New Roman" w:cstheme="minorHAnsi"/>
-          <w:color w:val="000000" w:themeColor="text1"/>
-          <w:sz w:val="24"/>
-          <w:szCs w:val="24"/>
-          <w:lang w:val="en-US" w:eastAsia="it-IT"/>
-        </w:rPr>
-        <w:t xml:space="preserve"> </w:t>
-      </w:r>
-      <w:r>
-        <w:rPr>
-          <w:rFonts w:eastAsia="Times New Roman" w:cstheme="minorHAnsi"/>
-          <w:color w:val="000000" w:themeColor="text1"/>
-          <w:sz w:val="24"/>
-          <w:szCs w:val="24"/>
-          <w:lang w:val="en-US" w:eastAsia="it-IT"/>
-        </w:rPr>
-        <w:t xml:space="preserve">magnificentissimus. Populus, exstructis per forum </w:t>
+          <w:lang w:eastAsia="it-IT"/>
+        </w:rPr>
+        <w:t xml:space="preserve">Fuit eius triumphus omnium Ionge magnificentissimus. </w:t>
+      </w:r>
+      <w:r>
+        <w:rPr>
+          <w:rFonts w:eastAsia="Times New Roman" w:cstheme="minorHAnsi"/>
+          <w:color w:val="000000" w:themeColor="text1"/>
+          <w:sz w:val="24"/>
+          <w:szCs w:val="24"/>
+          <w:lang w:val="en-US" w:eastAsia="it-IT"/>
+        </w:rPr>
+        <w:t xml:space="preserve">Populus, exstructis per forum </w:t>
       </w:r>
       <w:r>
         <w:rPr>
@@ -34602,7 +34319,7 @@
           <w:color w:val="000000" w:themeColor="text1"/>
           <w:sz w:val="24"/>
           <w:szCs w:val="24"/>
-          <w:lang w:val="en-US" w:eastAsia="it-IT"/>
+          <w:lang w:eastAsia="it-IT"/>
         </w:rPr>
         <w:t xml:space="preserve">Ex his minor, ferme duodecim annos natus, quinque diebus ante triumphum decessit. </w:t>
       </w:r>
@@ -35431,18 +35148,39 @@
         <w:spacing w:line="480" w:lineRule="auto"/>
         <w:rPr>
           <w:rFonts w:eastAsia="Times New Roman"/>
-          <w:lang w:val="en-US" w:eastAsia="it-IT"/>
-        </w:rPr>
-      </w:pPr>
-      <w:bookmarkStart w:id="21" w:name="_Toc515915527"/>
+          <w:lang w:eastAsia="it-IT"/>
+        </w:rPr>
+      </w:pPr>
+      <w:bookmarkStart w:id="23" w:name="_Toc517768371"/>
       <w:r>
         <w:rPr>
           <w:rFonts w:eastAsia="Times New Roman"/>
-          <w:lang w:val="en-US" w:eastAsia="it-IT"/>
-        </w:rPr>
-        <w:t>XLVL Caius Popilius Laenas</w:t>
-      </w:r>
-      <w:bookmarkEnd w:id="21"/>
+          <w:lang w:eastAsia="it-IT"/>
+        </w:rPr>
+        <w:t>XLV</w:t>
+      </w:r>
+      <w:r>
+        <w:rPr>
+          <w:rFonts w:eastAsia="Times New Roman"/>
+          <w:lang w:eastAsia="it-IT"/>
+        </w:rPr>
+        <w:t>I</w:t>
+      </w:r>
+      <w:r>
+        <w:rPr>
+          <w:rFonts w:eastAsia="Times New Roman"/>
+          <w:lang w:eastAsia="it-IT"/>
+        </w:rPr>
+        <w:t>.</w:t>
+      </w:r>
+      <w:r>
+        <w:rPr>
+          <w:rFonts w:eastAsia="Times New Roman"/>
+          <w:lang w:eastAsia="it-IT"/>
+        </w:rPr>
+        <w:t xml:space="preserve"> Caius Popilius Laenas</w:t>
+      </w:r>
+      <w:bookmarkEnd w:id="23"/>
     </w:p>
     <w:p>
       <w:pPr>
@@ -35527,25 +35265,15 @@
           <w:szCs w:val="24"/>
           <w:lang w:eastAsia="it-IT"/>
         </w:rPr>
-        <w:t xml:space="preserve"> tenebat. </w:t>
-      </w:r>
-      <w:r>
-        <w:rPr>
-          <w:rFonts w:eastAsia="Times New Roman" w:cstheme="minorHAnsi"/>
-          <w:color w:val="000000" w:themeColor="text1"/>
-          <w:sz w:val="24"/>
-          <w:szCs w:val="24"/>
-          <w:lang w:val="en-US" w:eastAsia="it-IT"/>
-        </w:rPr>
-        <w:t xml:space="preserve">Nam </w:t>
-      </w:r>
-      <w:r>
-        <w:rPr>
-          <w:rFonts w:eastAsia="Times New Roman" w:cstheme="minorHAnsi"/>
-          <w:color w:val="000000" w:themeColor="text1"/>
-          <w:sz w:val="24"/>
-          <w:szCs w:val="24"/>
-          <w:lang w:val="en-US" w:eastAsia="it-IT"/>
+        <w:t xml:space="preserve"> tenebat. Nam </w:t>
+      </w:r>
+      <w:r>
+        <w:rPr>
+          <w:rFonts w:eastAsia="Times New Roman" w:cstheme="minorHAnsi"/>
+          <w:color w:val="000000" w:themeColor="text1"/>
+          <w:sz w:val="24"/>
+          <w:szCs w:val="24"/>
+          <w:lang w:eastAsia="it-IT"/>
         </w:rPr>
         <w:lastRenderedPageBreak/>
         <w:t>Antioch</w:t>
@@ -35556,7 +35284,7 @@
           <w:color w:val="000000" w:themeColor="text1"/>
           <w:sz w:val="24"/>
           <w:szCs w:val="24"/>
-          <w:lang w:val="en-US" w:eastAsia="it-IT"/>
+          <w:lang w:eastAsia="it-IT"/>
         </w:rPr>
         <w:t xml:space="preserve">us rex Syricae, per speciem reducendi in regnum maioris Ptolemaei, </w:t>
       </w:r>
@@ -35566,7 +35294,7 @@
           <w:color w:val="000000" w:themeColor="text1"/>
           <w:sz w:val="24"/>
           <w:szCs w:val="24"/>
-          <w:lang w:val="en-US" w:eastAsia="it-IT"/>
+          <w:lang w:eastAsia="it-IT"/>
         </w:rPr>
         <w:t>Aegyp</w:t>
       </w:r>
@@ -35576,7 +35304,7 @@
           <w:color w:val="000000" w:themeColor="text1"/>
           <w:sz w:val="24"/>
           <w:szCs w:val="24"/>
-          <w:lang w:val="en-US" w:eastAsia="it-IT"/>
+          <w:lang w:eastAsia="it-IT"/>
         </w:rPr>
         <w:t xml:space="preserve">tum invadere conabatur. </w:t>
       </w:r>
@@ -36306,7 +36034,7 @@
           <w:lang w:eastAsia="it-IT"/>
         </w:rPr>
       </w:pPr>
-      <w:bookmarkStart w:id="22" w:name="_Toc515915528"/>
+      <w:bookmarkStart w:id="24" w:name="_Toc517768372"/>
       <w:r>
         <w:rPr>
           <w:rFonts w:eastAsia="Times New Roman"/>
@@ -36321,7 +36049,7 @@
         </w:rPr>
         <w:t>Aemilianus</w:t>
       </w:r>
-      <w:bookmarkEnd w:id="22"/>
+      <w:bookmarkEnd w:id="24"/>
     </w:p>
     <w:p>
       <w:pPr>
@@ -36693,7 +36421,7 @@
           <w:color w:val="000000" w:themeColor="text1"/>
           <w:sz w:val="24"/>
           <w:szCs w:val="24"/>
-          <w:lang w:eastAsia="it-IT"/>
+          <w:lang w:val="en-US" w:eastAsia="it-IT"/>
         </w:rPr>
         <w:t xml:space="preserve">158. Scipio </w:t>
       </w:r>
@@ -36703,7 +36431,7 @@
           <w:color w:val="000000" w:themeColor="text1"/>
           <w:sz w:val="24"/>
           <w:szCs w:val="24"/>
-          <w:lang w:eastAsia="it-IT"/>
+          <w:lang w:val="en-US" w:eastAsia="it-IT"/>
         </w:rPr>
         <w:t>A</w:t>
       </w:r>
@@ -36713,7 +36441,7 @@
           <w:color w:val="000000" w:themeColor="text1"/>
           <w:sz w:val="24"/>
           <w:szCs w:val="24"/>
-          <w:lang w:eastAsia="it-IT"/>
+          <w:lang w:val="en-US" w:eastAsia="it-IT"/>
         </w:rPr>
         <w:t xml:space="preserve">emilianus primum in Hispania, LucuIIo duce, militavit: eoque in bello egregia fuit eius opera. </w:t>
       </w:r>
@@ -37033,7 +36761,7 @@
           <w:lang w:eastAsia="it-IT"/>
         </w:rPr>
       </w:pPr>
-      <w:bookmarkStart w:id="23" w:name="_Toc515915529"/>
+      <w:bookmarkStart w:id="25" w:name="_Toc517768373"/>
       <w:r>
         <w:rPr>
           <w:rFonts w:eastAsia="Times New Roman"/>
@@ -37041,7 +36769,7 @@
         </w:rPr>
         <w:t>TERTIUM BELLUM PUNICUM</w:t>
       </w:r>
-      <w:bookmarkEnd w:id="23"/>
+      <w:bookmarkEnd w:id="25"/>
     </w:p>
     <w:p>
       <w:pPr>
@@ -40506,7 +40234,7 @@
         <w:rPr>
           <w:rFonts w:eastAsia="Times New Roman" w:cstheme="minorHAnsi"/>
           <w:color w:val="000000" w:themeColor="text1"/>
-          <w:lang w:eastAsia="it-IT"/>
+          <w:lang w:val="en-US" w:eastAsia="it-IT"/>
         </w:rPr>
       </w:pPr>
     </w:p>
@@ -40519,7 +40247,7 @@
         <w:rPr>
           <w:rFonts w:eastAsia="Times New Roman" w:cstheme="minorHAnsi"/>
           <w:color w:val="000000" w:themeColor="text1"/>
-          <w:lang w:eastAsia="it-IT"/>
+          <w:lang w:val="en-US" w:eastAsia="it-IT"/>
         </w:rPr>
       </w:pPr>
     </w:p>
@@ -40532,7 +40260,7 @@
         <w:rPr>
           <w:rFonts w:eastAsia="Times New Roman" w:cstheme="minorHAnsi"/>
           <w:color w:val="000000" w:themeColor="text1"/>
-          <w:lang w:eastAsia="it-IT"/>
+          <w:lang w:val="en-US" w:eastAsia="it-IT"/>
         </w:rPr>
       </w:pPr>
     </w:p>
@@ -40545,33 +40273,7 @@
         <w:rPr>
           <w:rFonts w:eastAsia="Times New Roman" w:cstheme="minorHAnsi"/>
           <w:color w:val="000000" w:themeColor="text1"/>
-          <w:lang w:eastAsia="it-IT"/>
-        </w:rPr>
-      </w:pPr>
-    </w:p>
-    <w:p>
-      <w:pPr>
-        <w:shd w:val="clear" w:color="auto" w:fill="FFFFFF"/>
-        <w:spacing w:after="0" w:line="240" w:lineRule="auto"/>
-        <w:ind w:left="360" w:right="2550"/>
-        <w:jc w:val="both"/>
-        <w:rPr>
-          <w:rFonts w:eastAsia="Times New Roman" w:cstheme="minorHAnsi"/>
-          <w:color w:val="000000" w:themeColor="text1"/>
-          <w:lang w:eastAsia="it-IT"/>
-        </w:rPr>
-      </w:pPr>
-    </w:p>
-    <w:p>
-      <w:pPr>
-        <w:shd w:val="clear" w:color="auto" w:fill="FFFFFF"/>
-        <w:spacing w:after="0" w:line="240" w:lineRule="auto"/>
-        <w:ind w:left="360" w:right="2550"/>
-        <w:jc w:val="both"/>
-        <w:rPr>
-          <w:rFonts w:eastAsia="Times New Roman" w:cstheme="minorHAnsi"/>
-          <w:color w:val="000000" w:themeColor="text1"/>
-          <w:lang w:eastAsia="it-IT"/>
+          <w:lang w:val="en-US" w:eastAsia="it-IT"/>
         </w:rPr>
       </w:pPr>
     </w:p>
@@ -40638,7 +40340,7 @@
       <w:rPr>
         <w:noProof/>
       </w:rPr>
-      <w:t>4</w:t>
+      <w:t>2</w:t>
     </w:r>
     <w:r>
       <w:fldChar w:fldCharType="end"/>
@@ -40651,7 +40353,7 @@
         <w:rPr>
           <w:noProof/>
         </w:rPr>
-        <w:t>58</w:t>
+        <w:t>57</w:t>
       </w:r>
     </w:fldSimple>
     <w:r>
@@ -40670,7 +40372,7 @@
       <w:rPr>
         <w:noProof/>
       </w:rPr>
-      <w:t>lunedì 4 giugno 2018</w:t>
+      <w:t>martedì 26 giugno 2018</w:t>
     </w:r>
     <w:r>
       <w:fldChar w:fldCharType="end"/>
@@ -41261,6 +40963,7 @@
         <w:dataBinding w:prefixMappings="xmlns:ns0='http://purl.org/dc/elements/1.1/' xmlns:ns1='http://schemas.openxmlformats.org/package/2006/metadata/core-properties' " w:xpath="/ns1:coreProperties[1]/ns0:title[1]" w:storeItemID="{6C3C8BC8-F283-45AE-878A-BAB7291924A1}"/>
         <w:text/>
       </w:sdtPr>
+      <w:sdtEndPr/>
       <w:sdtContent>
         <w:r>
           <w:rPr>
@@ -44883,6 +44586,36 @@
       <w:lang w:eastAsia="it-IT"/>
     </w:rPr>
   </w:style>
+  <w:style w:type="paragraph" w:styleId="Testofumetto">
+    <w:name w:val="Balloon Text"/>
+    <w:basedOn w:val="Normale"/>
+    <w:link w:val="TestofumettoCarattere"/>
+    <w:uiPriority w:val="99"/>
+    <w:semiHidden/>
+    <w:unhideWhenUsed/>
+    <w:rsid w:val="007C52BE"/>
+    <w:pPr>
+      <w:spacing w:after="0" w:line="240" w:lineRule="auto"/>
+    </w:pPr>
+    <w:rPr>
+      <w:rFonts w:ascii="Segoe UI" w:hAnsi="Segoe UI" w:cs="Segoe UI"/>
+      <w:sz w:val="18"/>
+      <w:szCs w:val="18"/>
+    </w:rPr>
+  </w:style>
+  <w:style w:type="character" w:customStyle="1" w:styleId="TestofumettoCarattere">
+    <w:name w:val="Testo fumetto Carattere"/>
+    <w:basedOn w:val="Carpredefinitoparagrafo"/>
+    <w:link w:val="Testofumetto"/>
+    <w:uiPriority w:val="99"/>
+    <w:semiHidden/>
+    <w:rsid w:val="007C52BE"/>
+    <w:rPr>
+      <w:rFonts w:ascii="Segoe UI" w:hAnsi="Segoe UI" w:cs="Segoe UI"/>
+      <w:sz w:val="18"/>
+      <w:szCs w:val="18"/>
+    </w:rPr>
+  </w:style>
 </w:styles>
 </file>
 
@@ -44969,6 +44702,13 @@
     <w:pitch w:val="variable"/>
     <w:sig w:usb0="E0002AFF" w:usb1="C000247B" w:usb2="00000009" w:usb3="00000000" w:csb0="000001FF" w:csb1="00000000"/>
   </w:font>
+  <w:font w:name="Segoe UI">
+    <w:panose1 w:val="020B0502040204020203"/>
+    <w:charset w:val="00"/>
+    <w:family w:val="swiss"/>
+    <w:pitch w:val="variable"/>
+    <w:sig w:usb0="E4002EFF" w:usb1="C000E47F" w:usb2="00000009" w:usb3="00000000" w:csb0="000001FF" w:csb1="00000000"/>
+  </w:font>
 </w:fonts>
 </file>
 
@@ -44989,11 +44729,13 @@
   <w:rsids>
     <w:rsidRoot w:val="00AF5934"/>
     <w:rsid w:val="000773DF"/>
+    <w:rsid w:val="000B50D1"/>
     <w:rsid w:val="00103F90"/>
     <w:rsid w:val="00197F15"/>
     <w:rsid w:val="001B6E06"/>
     <w:rsid w:val="00447678"/>
     <w:rsid w:val="005B3933"/>
+    <w:rsid w:val="006C4B32"/>
     <w:rsid w:val="006D0CFB"/>
     <w:rsid w:val="00761258"/>
     <w:rsid w:val="0090548F"/>
@@ -45782,7 +45524,7 @@
 </file>
 
 <file path=customXml/itemProps1.xml><?xml version="1.0" encoding="utf-8"?>
-<ds:datastoreItem xmlns:ds="http://schemas.openxmlformats.org/officeDocument/2006/customXml" ds:itemID="{EDD22777-6A4A-4792-8C3C-FCF68AE547A3}">
+<ds:datastoreItem xmlns:ds="http://schemas.openxmlformats.org/officeDocument/2006/customXml" ds:itemID="{627D5F70-1F90-47BC-B84C-EBC3C8ED29F1}">
   <ds:schemaRefs>
     <ds:schemaRef ds:uri="http://schemas.openxmlformats.org/officeDocument/2006/bibliography"/>
   </ds:schemaRefs>
